--- a/READ ME .docx
+++ b/READ ME .docx
@@ -36,7 +36,6 @@
     </w:p>
     <w:p>
       <w:pPr>
-        <w:jc w:val="both"/>
         <w:rPr>
           <w:lang w:val="pt-BR"/>
         </w:rPr>
@@ -76,7 +75,6 @@
     </w:p>
     <w:p>
       <w:pPr>
-        <w:jc w:val="both"/>
         <w:rPr>
           <w:lang w:val="pt-BR"/>
         </w:rPr>
@@ -90,7 +88,6 @@
     </w:p>
     <w:p>
       <w:pPr>
-        <w:jc w:val="both"/>
         <w:rPr>
           <w:lang w:val="pt-BR"/>
         </w:rPr>
@@ -172,7 +169,6 @@
     </w:p>
     <w:p>
       <w:pPr>
-        <w:jc w:val="both"/>
         <w:rPr>
           <w:lang w:val="pt-BR"/>
         </w:rPr>
@@ -247,6 +243,7 @@
           <w:ilvl w:val="0"/>
           <w:numId w:val="6"/>
         </w:numPr>
+        <w:jc w:val="both"/>
         <w:rPr>
           <w:lang w:val="pt-BR"/>
         </w:rPr>
@@ -276,6 +273,7 @@
           <w:ilvl w:val="0"/>
           <w:numId w:val="6"/>
         </w:numPr>
+        <w:jc w:val="both"/>
         <w:rPr>
           <w:lang w:val="pt-BR"/>
         </w:rPr>
@@ -293,6 +291,7 @@
           <w:ilvl w:val="0"/>
           <w:numId w:val="6"/>
         </w:numPr>
+        <w:jc w:val="both"/>
         <w:rPr>
           <w:lang w:val="pt-BR"/>
         </w:rPr>
@@ -310,6 +309,7 @@
           <w:ilvl w:val="0"/>
           <w:numId w:val="6"/>
         </w:numPr>
+        <w:jc w:val="both"/>
         <w:rPr>
           <w:lang w:val="pt-BR"/>
         </w:rPr>
@@ -347,7 +347,6 @@
     <w:p>
       <w:pPr>
         <w:spacing w:line="240" w:lineRule="auto"/>
-        <w:jc w:val="both"/>
         <w:rPr>
           <w:lang w:val="pt-BR"/>
         </w:rPr>
@@ -358,6 +357,832 @@
         </w:rPr>
         <w:t>O principal objetivo deste desafio é fortalecer suas habilidades em lógica de programação. Aqui você deverá desenvolver a lógica para resolver o problema.</w:t>
       </w:r>
+    </w:p>
+    <w:p>
+      <w:pPr>
+        <w:pStyle w:val="PargrafodaLista"/>
+        <w:spacing w:line="240" w:lineRule="auto"/>
+        <w:ind w:left="284"/>
+        <w:rPr>
+          <w:lang w:val="pt-BR"/>
+        </w:rPr>
+      </w:pPr>
+      <w:r>
+        <w:rPr>
+          <w:lang w:val="pt-BR"/>
+        </w:rPr>
+        <w:t xml:space="preserve">1 Inicie declarando uma variável do tipo </w:t>
+      </w:r>
+      <w:proofErr w:type="spellStart"/>
+      <w:r>
+        <w:rPr>
+          <w:lang w:val="pt-BR"/>
+        </w:rPr>
+        <w:t>array</w:t>
+      </w:r>
+      <w:proofErr w:type="spellEnd"/>
+      <w:r>
+        <w:rPr>
+          <w:lang w:val="pt-BR"/>
+        </w:rPr>
+        <w:t>, que armazenará os nomes dos amigos inseridos.</w:t>
+      </w:r>
+    </w:p>
+    <w:p>
+      <w:pPr>
+        <w:pStyle w:val="PargrafodaLista"/>
+        <w:spacing w:line="240" w:lineRule="auto"/>
+        <w:ind w:left="284"/>
+        <w:rPr>
+          <w:lang w:val="pt-BR"/>
+        </w:rPr>
+      </w:pPr>
+      <w:r>
+        <w:rPr>
+          <w:lang w:val="pt-BR"/>
+        </w:rPr>
+        <w:t>2 Desenvolva uma função que permita ao usuário inserir um nome no campo de texto e adicioná-lo à lista de amigos criada anteriormente.</w:t>
+      </w:r>
+    </w:p>
+    <w:p>
+      <w:pPr>
+        <w:spacing w:line="240" w:lineRule="auto"/>
+        <w:ind w:left="284"/>
+        <w:rPr>
+          <w:lang w:val="pt-BR"/>
+        </w:rPr>
+      </w:pPr>
+      <w:r>
+        <w:rPr>
+          <w:lang w:val="pt-BR"/>
+        </w:rPr>
+        <w:t>Tarefas específicas:</w:t>
+      </w:r>
+    </w:p>
+    <w:p>
+      <w:pPr>
+        <w:pStyle w:val="PargrafodaLista"/>
+        <w:numPr>
+          <w:ilvl w:val="0"/>
+          <w:numId w:val="12"/>
+        </w:numPr>
+        <w:spacing w:line="240" w:lineRule="auto"/>
+        <w:rPr>
+          <w:lang w:val="pt-BR"/>
+        </w:rPr>
+      </w:pPr>
+      <w:r>
+        <w:rPr>
+          <w:lang w:val="pt-BR"/>
+        </w:rPr>
+        <w:t xml:space="preserve">Capturar o valor do campo de entrada: Utilize </w:t>
+      </w:r>
+      <w:proofErr w:type="spellStart"/>
+      <w:proofErr w:type="gramStart"/>
+      <w:r>
+        <w:rPr>
+          <w:lang w:val="pt-BR"/>
+        </w:rPr>
+        <w:t>document.getElementById</w:t>
+      </w:r>
+      <w:proofErr w:type="spellEnd"/>
+      <w:proofErr w:type="gramEnd"/>
+      <w:r>
+        <w:rPr>
+          <w:lang w:val="pt-BR"/>
+        </w:rPr>
+        <w:t xml:space="preserve"> ou </w:t>
+      </w:r>
+      <w:proofErr w:type="spellStart"/>
+      <w:r>
+        <w:rPr>
+          <w:lang w:val="pt-BR"/>
+        </w:rPr>
+        <w:t>document.querySelector</w:t>
+      </w:r>
+      <w:proofErr w:type="spellEnd"/>
+      <w:r>
+        <w:rPr>
+          <w:lang w:val="pt-BR"/>
+        </w:rPr>
+        <w:t xml:space="preserve"> para obter o texto inserido pelo usuário.</w:t>
+      </w:r>
+    </w:p>
+    <w:p>
+      <w:pPr>
+        <w:pStyle w:val="PargrafodaLista"/>
+        <w:numPr>
+          <w:ilvl w:val="0"/>
+          <w:numId w:val="12"/>
+        </w:numPr>
+        <w:spacing w:line="240" w:lineRule="auto"/>
+        <w:rPr>
+          <w:lang w:val="pt-BR"/>
+        </w:rPr>
+      </w:pPr>
+      <w:r>
+        <w:rPr>
+          <w:lang w:val="pt-BR"/>
+        </w:rPr>
+        <w:t>Validar a entrada: Implemente uma validação para garantir que o campo não esteja vazio.</w:t>
+      </w:r>
+    </w:p>
+    <w:p>
+      <w:pPr>
+        <w:pStyle w:val="PargrafodaLista"/>
+        <w:numPr>
+          <w:ilvl w:val="0"/>
+          <w:numId w:val="12"/>
+        </w:numPr>
+        <w:spacing w:line="240" w:lineRule="auto"/>
+        <w:rPr>
+          <w:lang w:val="pt-BR"/>
+        </w:rPr>
+      </w:pPr>
+      <w:r>
+        <w:rPr>
+          <w:lang w:val="pt-BR"/>
+        </w:rPr>
+        <w:t xml:space="preserve">Se estiver vazio, exiba um alerta com a </w:t>
+      </w:r>
+      <w:proofErr w:type="spellStart"/>
+      <w:r>
+        <w:rPr>
+          <w:lang w:val="pt-BR"/>
+        </w:rPr>
+        <w:t>mensagemg</w:t>
+      </w:r>
+      <w:proofErr w:type="spellEnd"/>
+      <w:r>
+        <w:rPr>
+          <w:lang w:val="pt-BR"/>
+        </w:rPr>
+        <w:t xml:space="preserve"> de erro: "Por favor, insira um nome."</w:t>
+      </w:r>
+    </w:p>
+    <w:p>
+      <w:pPr>
+        <w:pStyle w:val="PargrafodaLista"/>
+        <w:numPr>
+          <w:ilvl w:val="0"/>
+          <w:numId w:val="12"/>
+        </w:numPr>
+        <w:spacing w:line="240" w:lineRule="auto"/>
+        <w:rPr>
+          <w:lang w:val="pt-BR"/>
+        </w:rPr>
+      </w:pPr>
+      <w:r>
+        <w:rPr>
+          <w:lang w:val="pt-BR"/>
+        </w:rPr>
+        <w:t xml:space="preserve">Atualizar o </w:t>
+      </w:r>
+      <w:proofErr w:type="spellStart"/>
+      <w:r>
+        <w:rPr>
+          <w:lang w:val="pt-BR"/>
+        </w:rPr>
+        <w:t>array</w:t>
+      </w:r>
+      <w:proofErr w:type="spellEnd"/>
+      <w:r>
+        <w:rPr>
+          <w:lang w:val="pt-BR"/>
+        </w:rPr>
+        <w:t xml:space="preserve"> de amigos: Se o valor for válido, adicione-o ao </w:t>
+      </w:r>
+      <w:proofErr w:type="spellStart"/>
+      <w:r>
+        <w:rPr>
+          <w:lang w:val="pt-BR"/>
+        </w:rPr>
+        <w:t>array</w:t>
+      </w:r>
+      <w:proofErr w:type="spellEnd"/>
+      <w:r>
+        <w:rPr>
+          <w:lang w:val="pt-BR"/>
+        </w:rPr>
+        <w:t xml:space="preserve"> que armazena os nomes dos amigos usando o </w:t>
+      </w:r>
+      <w:proofErr w:type="gramStart"/>
+      <w:r>
+        <w:rPr>
+          <w:lang w:val="pt-BR"/>
+        </w:rPr>
+        <w:t>método .</w:t>
+      </w:r>
+      <w:proofErr w:type="spellStart"/>
+      <w:r>
+        <w:rPr>
+          <w:lang w:val="pt-BR"/>
+        </w:rPr>
+        <w:t>push</w:t>
+      </w:r>
+      <w:proofErr w:type="spellEnd"/>
+      <w:proofErr w:type="gramEnd"/>
+      <w:r>
+        <w:rPr>
+          <w:lang w:val="pt-BR"/>
+        </w:rPr>
+        <w:t>().</w:t>
+      </w:r>
+    </w:p>
+    <w:p>
+      <w:pPr>
+        <w:pStyle w:val="PargrafodaLista"/>
+        <w:numPr>
+          <w:ilvl w:val="0"/>
+          <w:numId w:val="12"/>
+        </w:numPr>
+        <w:spacing w:line="240" w:lineRule="auto"/>
+        <w:rPr>
+          <w:lang w:val="pt-BR"/>
+        </w:rPr>
+      </w:pPr>
+      <w:r>
+        <w:rPr>
+          <w:lang w:val="pt-BR"/>
+        </w:rPr>
+        <w:lastRenderedPageBreak/>
+        <w:t xml:space="preserve">Limpar o campo de entrada: Após adicionar o nome, redefina o campo de texto para uma </w:t>
+      </w:r>
+      <w:proofErr w:type="spellStart"/>
+      <w:r>
+        <w:rPr>
+          <w:lang w:val="pt-BR"/>
+        </w:rPr>
+        <w:t>string</w:t>
+      </w:r>
+      <w:proofErr w:type="spellEnd"/>
+      <w:r>
+        <w:rPr>
+          <w:lang w:val="pt-BR"/>
+        </w:rPr>
+        <w:t xml:space="preserve"> vazia.</w:t>
+      </w:r>
+    </w:p>
+    <w:p>
+      <w:pPr>
+        <w:pStyle w:val="PargrafodaLista"/>
+        <w:spacing w:line="240" w:lineRule="auto"/>
+        <w:ind w:left="709" w:hanging="283"/>
+        <w:rPr>
+          <w:lang w:val="pt-BR"/>
+        </w:rPr>
+      </w:pPr>
+    </w:p>
+    <w:p>
+      <w:pPr>
+        <w:pStyle w:val="PargrafodaLista"/>
+        <w:spacing w:line="240" w:lineRule="auto"/>
+        <w:ind w:left="284"/>
+        <w:rPr>
+          <w:lang w:val="pt-BR"/>
+        </w:rPr>
+      </w:pPr>
+      <w:r>
+        <w:rPr>
+          <w:lang w:val="pt-BR"/>
+        </w:rPr>
+        <w:t xml:space="preserve">3 Crie uma função que percorra o </w:t>
+      </w:r>
+      <w:proofErr w:type="spellStart"/>
+      <w:r>
+        <w:rPr>
+          <w:lang w:val="pt-BR"/>
+        </w:rPr>
+        <w:t>array</w:t>
+      </w:r>
+      <w:proofErr w:type="spellEnd"/>
+      <w:r>
+        <w:rPr>
+          <w:lang w:val="pt-BR"/>
+        </w:rPr>
+        <w:t xml:space="preserve"> amigos e adicione cada nome como um elemento &lt;li&gt; dentro de uma lista HTML. </w:t>
+      </w:r>
+    </w:p>
+    <w:p>
+      <w:pPr>
+        <w:spacing w:after="60" w:line="240" w:lineRule="auto"/>
+        <w:ind w:left="284"/>
+        <w:rPr>
+          <w:lang w:val="pt-BR"/>
+        </w:rPr>
+      </w:pPr>
+      <w:r>
+        <w:rPr>
+          <w:lang w:val="pt-BR"/>
+        </w:rPr>
+        <w:t xml:space="preserve">Use </w:t>
+      </w:r>
+      <w:proofErr w:type="spellStart"/>
+      <w:r>
+        <w:rPr>
+          <w:lang w:val="pt-BR"/>
+        </w:rPr>
+        <w:t>innerHTML</w:t>
+      </w:r>
+      <w:proofErr w:type="spellEnd"/>
+      <w:r>
+        <w:rPr>
+          <w:lang w:val="pt-BR"/>
+        </w:rPr>
+        <w:t xml:space="preserve"> para limpar a lista antes de adicionar novos elementos.</w:t>
+      </w:r>
+    </w:p>
+    <w:p>
+      <w:pPr>
+        <w:spacing w:after="60" w:line="240" w:lineRule="auto"/>
+        <w:ind w:left="284"/>
+        <w:rPr>
+          <w:lang w:val="pt-BR"/>
+        </w:rPr>
+      </w:pPr>
+      <w:r>
+        <w:rPr>
+          <w:lang w:val="pt-BR"/>
+        </w:rPr>
+        <w:t>Tarefas específicas:</w:t>
+      </w:r>
+    </w:p>
+    <w:p>
+      <w:pPr>
+        <w:pStyle w:val="PargrafodaLista"/>
+        <w:numPr>
+          <w:ilvl w:val="0"/>
+          <w:numId w:val="11"/>
+        </w:numPr>
+        <w:spacing w:line="240" w:lineRule="auto"/>
+        <w:rPr>
+          <w:lang w:val="pt-BR"/>
+        </w:rPr>
+      </w:pPr>
+      <w:r>
+        <w:rPr>
+          <w:lang w:val="pt-BR"/>
+        </w:rPr>
+        <w:t xml:space="preserve">Obter o elemento da lista: Utilize </w:t>
+      </w:r>
+      <w:proofErr w:type="spellStart"/>
+      <w:proofErr w:type="gramStart"/>
+      <w:r>
+        <w:rPr>
+          <w:lang w:val="pt-BR"/>
+        </w:rPr>
+        <w:t>document.getElementById</w:t>
+      </w:r>
+      <w:proofErr w:type="spellEnd"/>
+      <w:proofErr w:type="gramEnd"/>
+      <w:r>
+        <w:rPr>
+          <w:lang w:val="pt-BR"/>
+        </w:rPr>
+        <w:t xml:space="preserve">() ou </w:t>
+      </w:r>
+      <w:proofErr w:type="spellStart"/>
+      <w:r>
+        <w:rPr>
+          <w:lang w:val="pt-BR"/>
+        </w:rPr>
+        <w:t>document.querySelector</w:t>
+      </w:r>
+      <w:proofErr w:type="spellEnd"/>
+      <w:r>
+        <w:rPr>
+          <w:lang w:val="pt-BR"/>
+        </w:rPr>
+        <w:t xml:space="preserve">() para selecionar a lista </w:t>
+      </w:r>
+    </w:p>
+    <w:p>
+      <w:pPr>
+        <w:pStyle w:val="PargrafodaLista"/>
+        <w:numPr>
+          <w:ilvl w:val="0"/>
+          <w:numId w:val="11"/>
+        </w:numPr>
+        <w:spacing w:line="240" w:lineRule="auto"/>
+        <w:rPr>
+          <w:lang w:val="pt-BR"/>
+        </w:rPr>
+      </w:pPr>
+      <w:r>
+        <w:rPr>
+          <w:lang w:val="pt-BR"/>
+        </w:rPr>
+        <w:t>onde os amigos serão exibidos.</w:t>
+      </w:r>
+    </w:p>
+    <w:p>
+      <w:pPr>
+        <w:pStyle w:val="PargrafodaLista"/>
+        <w:numPr>
+          <w:ilvl w:val="0"/>
+          <w:numId w:val="11"/>
+        </w:numPr>
+        <w:spacing w:line="240" w:lineRule="auto"/>
+        <w:rPr>
+          <w:lang w:val="pt-BR"/>
+        </w:rPr>
+      </w:pPr>
+      <w:r>
+        <w:rPr>
+          <w:lang w:val="pt-BR"/>
+        </w:rPr>
+        <w:t xml:space="preserve">Limpar a lista existente: Defina </w:t>
+      </w:r>
+      <w:proofErr w:type="spellStart"/>
+      <w:proofErr w:type="gramStart"/>
+      <w:r>
+        <w:rPr>
+          <w:lang w:val="pt-BR"/>
+        </w:rPr>
+        <w:t>lista.innerHTML</w:t>
+      </w:r>
+      <w:proofErr w:type="spellEnd"/>
+      <w:proofErr w:type="gramEnd"/>
+      <w:r>
+        <w:rPr>
+          <w:lang w:val="pt-BR"/>
+        </w:rPr>
+        <w:t xml:space="preserve"> = "" para garantir que não haja duplicados ao atualizar.</w:t>
+      </w:r>
+    </w:p>
+    <w:p>
+      <w:pPr>
+        <w:pStyle w:val="PargrafodaLista"/>
+        <w:numPr>
+          <w:ilvl w:val="0"/>
+          <w:numId w:val="11"/>
+        </w:numPr>
+        <w:spacing w:line="240" w:lineRule="auto"/>
+        <w:rPr>
+          <w:lang w:val="pt-BR"/>
+        </w:rPr>
+      </w:pPr>
+      <w:r>
+        <w:rPr>
+          <w:lang w:val="pt-BR"/>
+        </w:rPr>
+        <w:t xml:space="preserve">Percorrer o </w:t>
+      </w:r>
+      <w:proofErr w:type="spellStart"/>
+      <w:r>
+        <w:rPr>
+          <w:lang w:val="pt-BR"/>
+        </w:rPr>
+        <w:t>array</w:t>
+      </w:r>
+      <w:proofErr w:type="spellEnd"/>
+      <w:r>
+        <w:rPr>
+          <w:lang w:val="pt-BR"/>
+        </w:rPr>
+        <w:t xml:space="preserve">: Use um loop for para percorrer o </w:t>
+      </w:r>
+      <w:proofErr w:type="spellStart"/>
+      <w:r>
+        <w:rPr>
+          <w:lang w:val="pt-BR"/>
+        </w:rPr>
+        <w:t>array</w:t>
+      </w:r>
+      <w:proofErr w:type="spellEnd"/>
+      <w:r>
+        <w:rPr>
+          <w:lang w:val="pt-BR"/>
+        </w:rPr>
+        <w:t xml:space="preserve"> amigos e criar elementos de lista (&lt;li&gt;) para cada nome.</w:t>
+      </w:r>
+    </w:p>
+    <w:p>
+      <w:pPr>
+        <w:pStyle w:val="PargrafodaLista"/>
+        <w:numPr>
+          <w:ilvl w:val="0"/>
+          <w:numId w:val="11"/>
+        </w:numPr>
+        <w:spacing w:line="240" w:lineRule="auto"/>
+        <w:rPr>
+          <w:lang w:val="pt-BR"/>
+        </w:rPr>
+      </w:pPr>
+      <w:r>
+        <w:rPr>
+          <w:lang w:val="pt-BR"/>
+        </w:rPr>
+        <w:t xml:space="preserve">Adicionar elementos à lista: Para cada amigo, </w:t>
+      </w:r>
+      <w:proofErr w:type="gramStart"/>
+      <w:r>
+        <w:rPr>
+          <w:lang w:val="pt-BR"/>
+        </w:rPr>
+        <w:t>crie um novo</w:t>
+      </w:r>
+      <w:proofErr w:type="gramEnd"/>
+      <w:r>
+        <w:rPr>
+          <w:lang w:val="pt-BR"/>
+        </w:rPr>
+        <w:t xml:space="preserve"> elemento de lista.</w:t>
+      </w:r>
+    </w:p>
+    <w:p>
+      <w:pPr>
+        <w:pStyle w:val="PargrafodaLista"/>
+        <w:spacing w:line="240" w:lineRule="auto"/>
+        <w:ind w:left="1004"/>
+        <w:rPr>
+          <w:lang w:val="pt-BR"/>
+        </w:rPr>
+      </w:pPr>
+    </w:p>
+    <w:p>
+      <w:pPr>
+        <w:pStyle w:val="PargrafodaLista"/>
+        <w:spacing w:line="240" w:lineRule="auto"/>
+        <w:ind w:left="284"/>
+        <w:rPr>
+          <w:lang w:val="pt-BR"/>
+        </w:rPr>
+      </w:pPr>
+      <w:r>
+        <w:rPr>
+          <w:lang w:val="pt-BR"/>
+        </w:rPr>
+        <w:t xml:space="preserve">4 Escreva uma função que selecione aleatoriamente um dos nomes armazenados no </w:t>
+      </w:r>
+      <w:proofErr w:type="spellStart"/>
+      <w:r>
+        <w:rPr>
+          <w:lang w:val="pt-BR"/>
+        </w:rPr>
+        <w:t>array</w:t>
+      </w:r>
+      <w:proofErr w:type="spellEnd"/>
+      <w:r>
+        <w:rPr>
+          <w:lang w:val="pt-BR"/>
+        </w:rPr>
+        <w:t xml:space="preserve"> amigos.</w:t>
+      </w:r>
+    </w:p>
+    <w:p>
+      <w:pPr>
+        <w:spacing w:after="60" w:line="240" w:lineRule="auto"/>
+        <w:ind w:left="284"/>
+        <w:rPr>
+          <w:lang w:val="pt-BR"/>
+        </w:rPr>
+      </w:pPr>
+      <w:r>
+        <w:rPr>
+          <w:lang w:val="pt-BR"/>
+        </w:rPr>
+        <w:t xml:space="preserve">Use </w:t>
+      </w:r>
+      <w:proofErr w:type="spellStart"/>
+      <w:r>
+        <w:rPr>
+          <w:lang w:val="pt-BR"/>
+        </w:rPr>
+        <w:t>Math.random</w:t>
+      </w:r>
+      <w:proofErr w:type="spellEnd"/>
+      <w:r>
+        <w:rPr>
+          <w:lang w:val="pt-BR"/>
+        </w:rPr>
+        <w:t xml:space="preserve">() e </w:t>
+      </w:r>
+      <w:proofErr w:type="spellStart"/>
+      <w:r>
+        <w:rPr>
+          <w:lang w:val="pt-BR"/>
+        </w:rPr>
+        <w:t>Math.floor</w:t>
+      </w:r>
+      <w:proofErr w:type="spellEnd"/>
+      <w:r>
+        <w:rPr>
+          <w:lang w:val="pt-BR"/>
+        </w:rPr>
+        <w:t>() para obter um índice aleatório.</w:t>
+      </w:r>
+    </w:p>
+    <w:p>
+      <w:pPr>
+        <w:spacing w:after="60" w:line="240" w:lineRule="auto"/>
+        <w:ind w:left="284"/>
+        <w:rPr>
+          <w:lang w:val="pt-BR"/>
+        </w:rPr>
+      </w:pPr>
+      <w:r>
+        <w:rPr>
+          <w:lang w:val="pt-BR"/>
+        </w:rPr>
+        <w:t>Tarefas específicas:</w:t>
+      </w:r>
+    </w:p>
+    <w:p>
+      <w:pPr>
+        <w:pStyle w:val="PargrafodaLista"/>
+        <w:spacing w:line="240" w:lineRule="auto"/>
+        <w:ind w:left="1004"/>
+        <w:rPr>
+          <w:lang w:val="pt-BR"/>
+        </w:rPr>
+      </w:pPr>
+    </w:p>
+    <w:p>
+      <w:pPr>
+        <w:pStyle w:val="PargrafodaLista"/>
+        <w:numPr>
+          <w:ilvl w:val="0"/>
+          <w:numId w:val="13"/>
+        </w:numPr>
+        <w:spacing w:line="240" w:lineRule="auto"/>
+        <w:rPr>
+          <w:lang w:val="pt-BR"/>
+        </w:rPr>
+      </w:pPr>
+      <w:r>
+        <w:rPr>
+          <w:lang w:val="pt-BR"/>
+        </w:rPr>
+        <w:t xml:space="preserve">Validar que há amigos disponíveis: Antes de sortear, verificar se o </w:t>
+      </w:r>
+      <w:proofErr w:type="spellStart"/>
+      <w:r>
+        <w:rPr>
+          <w:lang w:val="pt-BR"/>
+        </w:rPr>
+        <w:t>array</w:t>
+      </w:r>
+      <w:proofErr w:type="spellEnd"/>
+      <w:r>
+        <w:rPr>
+          <w:lang w:val="pt-BR"/>
+        </w:rPr>
+        <w:t xml:space="preserve"> amigos não está vazio.</w:t>
+      </w:r>
+    </w:p>
+    <w:p>
+      <w:pPr>
+        <w:pStyle w:val="PargrafodaLista"/>
+        <w:numPr>
+          <w:ilvl w:val="0"/>
+          <w:numId w:val="13"/>
+        </w:numPr>
+        <w:spacing w:line="240" w:lineRule="auto"/>
+        <w:rPr>
+          <w:lang w:val="pt-BR"/>
+        </w:rPr>
+      </w:pPr>
+      <w:r>
+        <w:rPr>
+          <w:lang w:val="pt-BR"/>
+        </w:rPr>
+        <w:t xml:space="preserve">Gerar um índice aleatório: Usar </w:t>
+      </w:r>
+      <w:proofErr w:type="spellStart"/>
+      <w:r>
+        <w:rPr>
+          <w:lang w:val="pt-BR"/>
+        </w:rPr>
+        <w:t>Math.random</w:t>
+      </w:r>
+      <w:proofErr w:type="spellEnd"/>
+      <w:r>
+        <w:rPr>
+          <w:lang w:val="pt-BR"/>
+        </w:rPr>
+        <w:t xml:space="preserve">() e </w:t>
+      </w:r>
+      <w:proofErr w:type="spellStart"/>
+      <w:r>
+        <w:rPr>
+          <w:lang w:val="pt-BR"/>
+        </w:rPr>
+        <w:t>Math.floor</w:t>
+      </w:r>
+      <w:proofErr w:type="spellEnd"/>
+      <w:r>
+        <w:rPr>
+          <w:lang w:val="pt-BR"/>
+        </w:rPr>
+        <w:t xml:space="preserve">() para selecionar um índice aleatório do </w:t>
+      </w:r>
+      <w:proofErr w:type="spellStart"/>
+      <w:r>
+        <w:rPr>
+          <w:lang w:val="pt-BR"/>
+        </w:rPr>
+        <w:t>array</w:t>
+      </w:r>
+      <w:proofErr w:type="spellEnd"/>
+      <w:r>
+        <w:rPr>
+          <w:lang w:val="pt-BR"/>
+        </w:rPr>
+        <w:t>.</w:t>
+      </w:r>
+    </w:p>
+    <w:p>
+      <w:pPr>
+        <w:pStyle w:val="PargrafodaLista"/>
+        <w:numPr>
+          <w:ilvl w:val="0"/>
+          <w:numId w:val="13"/>
+        </w:numPr>
+        <w:spacing w:line="240" w:lineRule="auto"/>
+        <w:rPr>
+          <w:lang w:val="pt-BR"/>
+        </w:rPr>
+      </w:pPr>
+      <w:r>
+        <w:rPr>
+          <w:lang w:val="pt-BR"/>
+        </w:rPr>
+        <w:t xml:space="preserve">Obter o nome sorteado: Utilizar o índice aleatório para acessar o nome correspondente no </w:t>
+      </w:r>
+      <w:proofErr w:type="spellStart"/>
+      <w:r>
+        <w:rPr>
+          <w:lang w:val="pt-BR"/>
+        </w:rPr>
+        <w:t>array</w:t>
+      </w:r>
+      <w:proofErr w:type="spellEnd"/>
+      <w:r>
+        <w:rPr>
+          <w:lang w:val="pt-BR"/>
+        </w:rPr>
+        <w:t>.</w:t>
+      </w:r>
+    </w:p>
+    <w:p>
+      <w:pPr>
+        <w:pStyle w:val="PargrafodaLista"/>
+        <w:numPr>
+          <w:ilvl w:val="0"/>
+          <w:numId w:val="13"/>
+        </w:numPr>
+        <w:spacing w:line="240" w:lineRule="auto"/>
+        <w:rPr>
+          <w:lang w:val="pt-BR"/>
+        </w:rPr>
+      </w:pPr>
+      <w:r>
+        <w:rPr>
+          <w:lang w:val="pt-BR"/>
+        </w:rPr>
+        <w:t xml:space="preserve">Mostrar o resultado: Atualizar o conteúdo do elemento de resultado usando </w:t>
+      </w:r>
+      <w:proofErr w:type="spellStart"/>
+      <w:proofErr w:type="gramStart"/>
+      <w:r>
+        <w:rPr>
+          <w:lang w:val="pt-BR"/>
+        </w:rPr>
+        <w:t>document.getElementById</w:t>
+      </w:r>
+      <w:proofErr w:type="spellEnd"/>
+      <w:proofErr w:type="gramEnd"/>
+      <w:r>
+        <w:rPr>
+          <w:lang w:val="pt-BR"/>
+        </w:rPr>
+        <w:t xml:space="preserve">() e </w:t>
+      </w:r>
+      <w:proofErr w:type="spellStart"/>
+      <w:r>
+        <w:rPr>
+          <w:lang w:val="pt-BR"/>
+        </w:rPr>
+        <w:t>innerHTML</w:t>
+      </w:r>
+      <w:proofErr w:type="spellEnd"/>
+      <w:r>
+        <w:rPr>
+          <w:lang w:val="pt-BR"/>
+        </w:rPr>
+        <w:t xml:space="preserve"> para exibir o amigo sorteado.</w:t>
+      </w:r>
+    </w:p>
+    <w:p>
+      <w:pPr>
+        <w:pStyle w:val="PargrafodaLista"/>
+        <w:spacing w:line="240" w:lineRule="auto"/>
+        <w:ind w:left="1004"/>
+        <w:rPr>
+          <w:lang w:val="pt-BR"/>
+        </w:rPr>
+      </w:pPr>
     </w:p>
     <w:p>
       <w:pPr>
@@ -368,31 +1193,129 @@
         </w:numPr>
         <w:spacing w:line="240" w:lineRule="auto"/>
         <w:ind w:left="284" w:hanging="284"/>
-        <w:jc w:val="both"/>
-        <w:rPr>
-          <w:lang w:val="pt-BR"/>
-        </w:rPr>
-      </w:pPr>
-      <w:r>
-        <w:rPr>
-          <w:lang w:val="pt-BR"/>
-        </w:rPr>
-        <w:t xml:space="preserve">1 Inicie declarando uma variável do tipo </w:t>
+        <w:rPr>
+          <w:lang w:val="pt-BR"/>
+        </w:rPr>
+      </w:pPr>
+      <w:r>
+        <w:rPr>
+          <w:lang w:val="pt-BR"/>
+        </w:rPr>
+        <w:t>5 Crie o READ ME</w:t>
+      </w:r>
+    </w:p>
+    <w:p>
+      <w:pPr>
+        <w:spacing w:after="60" w:line="240" w:lineRule="auto"/>
+        <w:ind w:left="284"/>
+        <w:rPr>
+          <w:lang w:val="pt-BR"/>
+        </w:rPr>
+      </w:pPr>
+      <w:r>
+        <w:rPr>
+          <w:lang w:val="pt-BR"/>
+        </w:rPr>
+        <w:t>O README é um elemento chave em qualquer projeto de desenvolvimento, pois fornece uma descrição clara e detalhada do propósito, estrutura e uso do código.</w:t>
+      </w:r>
+    </w:p>
+    <w:p>
+      <w:pPr>
+        <w:spacing w:after="60" w:line="240" w:lineRule="auto"/>
+        <w:ind w:left="284"/>
+        <w:rPr>
+          <w:lang w:val="pt-BR"/>
+        </w:rPr>
+      </w:pPr>
+      <w:r>
+        <w:rPr>
+          <w:lang w:val="pt-BR"/>
+        </w:rPr>
+        <w:t>Quando você participa de um processo seletivo, o README é essencial para comunicar como utilizar o projeto.</w:t>
+      </w:r>
+    </w:p>
+    <w:p>
+      <w:pPr>
+        <w:spacing w:after="60" w:line="240" w:lineRule="auto"/>
+        <w:ind w:left="284"/>
+        <w:rPr>
+          <w:lang w:val="pt-BR"/>
+        </w:rPr>
+      </w:pPr>
+      <w:r>
+        <w:rPr>
+          <w:lang w:val="pt-BR"/>
+        </w:rPr>
+        <w:t>Esse arquivo, com extensão .</w:t>
       </w:r>
       <w:proofErr w:type="spellStart"/>
       <w:r>
         <w:rPr>
           <w:lang w:val="pt-BR"/>
         </w:rPr>
-        <w:t>array</w:t>
+        <w:t>md</w:t>
       </w:r>
       <w:proofErr w:type="spellEnd"/>
       <w:r>
         <w:rPr>
           <w:lang w:val="pt-BR"/>
         </w:rPr>
-        <w:t>, que armazenará os nomes dos amigos inseridos.</w:t>
-      </w:r>
+        <w:t xml:space="preserve"> (</w:t>
+      </w:r>
+      <w:proofErr w:type="spellStart"/>
+      <w:r>
+        <w:rPr>
+          <w:lang w:val="pt-BR"/>
+        </w:rPr>
+        <w:t>Markdown</w:t>
+      </w:r>
+      <w:proofErr w:type="spellEnd"/>
+      <w:r>
+        <w:rPr>
+          <w:lang w:val="pt-BR"/>
+        </w:rPr>
+        <w:t>), é o ponto de referência inicial para qualquer pessoa que queira entender e trabalhar com seu código.</w:t>
+      </w:r>
+    </w:p>
+    <w:p>
+      <w:pPr>
+        <w:spacing w:after="60" w:line="240" w:lineRule="auto"/>
+        <w:ind w:left="284"/>
+        <w:rPr>
+          <w:lang w:val="pt-BR"/>
+        </w:rPr>
+      </w:pPr>
+      <w:r>
+        <w:rPr>
+          <w:lang w:val="pt-BR"/>
+        </w:rPr>
+        <w:t xml:space="preserve"> Um bom README inclui informações sobre instalação, dependências, como executar o projeto e possíveis problemas ou soluções.</w:t>
+      </w:r>
+    </w:p>
+    <w:p>
+      <w:pPr>
+        <w:spacing w:after="60" w:line="240" w:lineRule="auto"/>
+        <w:ind w:left="284"/>
+        <w:rPr>
+          <w:lang w:val="pt-BR"/>
+        </w:rPr>
+      </w:pPr>
+      <w:r>
+        <w:rPr>
+          <w:lang w:val="pt-BR"/>
+        </w:rPr>
+        <w:t>Um README bem estruturado facilita a compreensão do projeto por parte de outros desenvolvedores.</w:t>
+      </w:r>
+    </w:p>
+    <w:p>
+      <w:pPr>
+        <w:pStyle w:val="PargrafodaLista"/>
+        <w:spacing w:line="240" w:lineRule="auto"/>
+        <w:ind w:left="1004"/>
+        <w:rPr>
+          <w:lang w:val="pt-BR"/>
+        </w:rPr>
+      </w:pPr>
     </w:p>
     <w:p>
       <w:pPr>
@@ -403,1055 +1326,64 @@
         </w:numPr>
         <w:spacing w:line="240" w:lineRule="auto"/>
         <w:ind w:left="284" w:hanging="284"/>
-        <w:jc w:val="both"/>
-        <w:rPr>
-          <w:lang w:val="pt-BR"/>
-        </w:rPr>
-      </w:pPr>
-      <w:r>
-        <w:rPr>
-          <w:lang w:val="pt-BR"/>
-        </w:rPr>
-        <w:t>2 Desenvolva uma função que permita ao usuário inserir um nome no campo de texto e adicioná-lo à lista de amigos criada anteriormente.</w:t>
-      </w:r>
-    </w:p>
-    <w:p>
-      <w:pPr>
-        <w:spacing w:line="240" w:lineRule="auto"/>
-        <w:ind w:left="284"/>
-        <w:jc w:val="both"/>
-        <w:rPr>
-          <w:lang w:val="pt-BR"/>
-        </w:rPr>
-      </w:pPr>
-      <w:r>
-        <w:rPr>
-          <w:lang w:val="pt-BR"/>
-        </w:rPr>
-        <w:t>Tarefas específicas:</w:t>
-      </w:r>
-    </w:p>
-    <w:p>
-      <w:pPr>
-        <w:pStyle w:val="PargrafodaLista"/>
-        <w:numPr>
-          <w:ilvl w:val="0"/>
-          <w:numId w:val="10"/>
-        </w:numPr>
-        <w:spacing w:line="240" w:lineRule="auto"/>
-        <w:ind w:left="709" w:hanging="283"/>
-        <w:jc w:val="both"/>
-        <w:rPr>
-          <w:lang w:val="pt-BR"/>
-        </w:rPr>
-      </w:pPr>
-      <w:r>
-        <w:rPr>
-          <w:lang w:val="pt-BR"/>
-        </w:rPr>
-        <w:t xml:space="preserve">Capturar o valor do campo de entrada: Utilize </w:t>
-      </w:r>
-      <w:proofErr w:type="spellStart"/>
-      <w:proofErr w:type="gramStart"/>
-      <w:r>
-        <w:rPr>
-          <w:lang w:val="pt-BR"/>
-        </w:rPr>
-        <w:t>document.getElementById</w:t>
-      </w:r>
-      <w:proofErr w:type="spellEnd"/>
-      <w:proofErr w:type="gramEnd"/>
-      <w:r>
-        <w:rPr>
-          <w:lang w:val="pt-BR"/>
-        </w:rPr>
-        <w:t xml:space="preserve"> ou </w:t>
-      </w:r>
-      <w:proofErr w:type="spellStart"/>
-      <w:r>
-        <w:rPr>
-          <w:lang w:val="pt-BR"/>
-        </w:rPr>
-        <w:t>document.querySelector</w:t>
-      </w:r>
-      <w:proofErr w:type="spellEnd"/>
-      <w:r>
-        <w:rPr>
-          <w:lang w:val="pt-BR"/>
-        </w:rPr>
-        <w:t xml:space="preserve"> para obter o texto inserido pelo usuário.</w:t>
-      </w:r>
-    </w:p>
-    <w:p>
-      <w:pPr>
-        <w:pStyle w:val="PargrafodaLista"/>
-        <w:numPr>
-          <w:ilvl w:val="0"/>
-          <w:numId w:val="10"/>
-        </w:numPr>
-        <w:spacing w:line="240" w:lineRule="auto"/>
-        <w:ind w:left="709" w:hanging="283"/>
-        <w:jc w:val="both"/>
-        <w:rPr>
-          <w:lang w:val="pt-BR"/>
-        </w:rPr>
-      </w:pPr>
-      <w:r>
-        <w:rPr>
-          <w:lang w:val="pt-BR"/>
-        </w:rPr>
-        <w:t>Validar a entrada: Implemente uma validação para garantir que o campo não esteja vazio.</w:t>
-      </w:r>
-    </w:p>
-    <w:p>
-      <w:pPr>
-        <w:pStyle w:val="PargrafodaLista"/>
-        <w:numPr>
-          <w:ilvl w:val="0"/>
-          <w:numId w:val="10"/>
-        </w:numPr>
-        <w:spacing w:line="240" w:lineRule="auto"/>
-        <w:ind w:left="709" w:hanging="283"/>
-        <w:jc w:val="both"/>
-        <w:rPr>
-          <w:lang w:val="pt-BR"/>
-        </w:rPr>
-      </w:pPr>
-      <w:r>
-        <w:rPr>
-          <w:lang w:val="pt-BR"/>
-        </w:rPr>
-        <w:t xml:space="preserve">Se estiver vazio, exiba um alerta com a </w:t>
-      </w:r>
-      <w:proofErr w:type="spellStart"/>
-      <w:r>
-        <w:rPr>
-          <w:lang w:val="pt-BR"/>
-        </w:rPr>
-        <w:t>mensagemg</w:t>
-      </w:r>
-      <w:proofErr w:type="spellEnd"/>
-      <w:r>
-        <w:rPr>
-          <w:lang w:val="pt-BR"/>
-        </w:rPr>
-        <w:t xml:space="preserve"> de erro: "Por favor, insira um nome."</w:t>
-      </w:r>
-    </w:p>
-    <w:p>
-      <w:pPr>
-        <w:pStyle w:val="PargrafodaLista"/>
-        <w:numPr>
-          <w:ilvl w:val="0"/>
-          <w:numId w:val="10"/>
-        </w:numPr>
-        <w:spacing w:line="240" w:lineRule="auto"/>
-        <w:ind w:left="709" w:hanging="283"/>
-        <w:jc w:val="both"/>
-        <w:rPr>
-          <w:lang w:val="pt-BR"/>
-        </w:rPr>
-      </w:pPr>
-      <w:r>
-        <w:rPr>
-          <w:lang w:val="pt-BR"/>
-        </w:rPr>
-        <w:t xml:space="preserve">Atualizar o </w:t>
-      </w:r>
-      <w:proofErr w:type="spellStart"/>
-      <w:r>
-        <w:rPr>
-          <w:lang w:val="pt-BR"/>
-        </w:rPr>
-        <w:t>array</w:t>
-      </w:r>
-      <w:proofErr w:type="spellEnd"/>
-      <w:r>
-        <w:rPr>
-          <w:lang w:val="pt-BR"/>
-        </w:rPr>
-        <w:t xml:space="preserve"> de amigos: Se o valor for válido, adicione-o ao </w:t>
-      </w:r>
-      <w:proofErr w:type="spellStart"/>
-      <w:r>
-        <w:rPr>
-          <w:lang w:val="pt-BR"/>
-        </w:rPr>
-        <w:t>array</w:t>
-      </w:r>
-      <w:proofErr w:type="spellEnd"/>
-      <w:r>
-        <w:rPr>
-          <w:lang w:val="pt-BR"/>
-        </w:rPr>
-        <w:t xml:space="preserve"> que armazena os nomes dos amigos usando o </w:t>
-      </w:r>
-      <w:proofErr w:type="gramStart"/>
-      <w:r>
-        <w:rPr>
-          <w:lang w:val="pt-BR"/>
-        </w:rPr>
-        <w:t>método .</w:t>
-      </w:r>
-      <w:proofErr w:type="spellStart"/>
-      <w:r>
-        <w:rPr>
-          <w:lang w:val="pt-BR"/>
-        </w:rPr>
-        <w:t>push</w:t>
-      </w:r>
-      <w:proofErr w:type="spellEnd"/>
-      <w:proofErr w:type="gramEnd"/>
-      <w:r>
-        <w:rPr>
-          <w:lang w:val="pt-BR"/>
-        </w:rPr>
-        <w:t>().</w:t>
-      </w:r>
-    </w:p>
-    <w:p>
-      <w:pPr>
-        <w:pStyle w:val="PargrafodaLista"/>
-        <w:numPr>
-          <w:ilvl w:val="0"/>
-          <w:numId w:val="10"/>
-        </w:numPr>
-        <w:spacing w:line="240" w:lineRule="auto"/>
-        <w:ind w:left="709" w:hanging="283"/>
-        <w:jc w:val="both"/>
-        <w:rPr>
-          <w:lang w:val="pt-BR"/>
-        </w:rPr>
-      </w:pPr>
-      <w:r>
-        <w:rPr>
-          <w:lang w:val="pt-BR"/>
-        </w:rPr>
-        <w:t xml:space="preserve">Limpar o campo de entrada: Após adicionar o nome, redefina o campo de texto para uma </w:t>
-      </w:r>
-      <w:proofErr w:type="spellStart"/>
-      <w:r>
-        <w:rPr>
-          <w:lang w:val="pt-BR"/>
-        </w:rPr>
-        <w:t>string</w:t>
-      </w:r>
-      <w:proofErr w:type="spellEnd"/>
-      <w:r>
-        <w:rPr>
-          <w:lang w:val="pt-BR"/>
-        </w:rPr>
-        <w:t xml:space="preserve"> vazia.</w:t>
-      </w:r>
-    </w:p>
-    <w:p>
-      <w:pPr>
-        <w:pStyle w:val="PargrafodaLista"/>
-        <w:spacing w:line="240" w:lineRule="auto"/>
-        <w:ind w:left="709" w:hanging="283"/>
-        <w:jc w:val="both"/>
-        <w:rPr>
-          <w:lang w:val="pt-BR"/>
-        </w:rPr>
-      </w:pPr>
-    </w:p>
-    <w:p>
-      <w:pPr>
-        <w:pStyle w:val="PargrafodaLista"/>
-        <w:numPr>
-          <w:ilvl w:val="0"/>
-          <w:numId w:val="7"/>
-        </w:numPr>
-        <w:spacing w:line="240" w:lineRule="auto"/>
-        <w:ind w:left="284" w:hanging="284"/>
-        <w:jc w:val="both"/>
-        <w:rPr>
-          <w:lang w:val="pt-BR"/>
-        </w:rPr>
-      </w:pPr>
-      <w:r>
-        <w:rPr>
-          <w:lang w:val="pt-BR"/>
-        </w:rPr>
-        <w:t xml:space="preserve">3 Crie uma função que percorra o </w:t>
-      </w:r>
-      <w:proofErr w:type="spellStart"/>
-      <w:r>
-        <w:rPr>
-          <w:lang w:val="pt-BR"/>
-        </w:rPr>
-        <w:t>array</w:t>
-      </w:r>
-      <w:proofErr w:type="spellEnd"/>
-      <w:r>
-        <w:rPr>
-          <w:lang w:val="pt-BR"/>
-        </w:rPr>
-        <w:t xml:space="preserve"> amigos e adicione cada nome como um elemento &lt;li&gt; dentro de uma lista HTML. </w:t>
+        <w:rPr>
+          <w:lang w:val="pt-BR"/>
+        </w:rPr>
+      </w:pPr>
+      <w:r>
+        <w:rPr>
+          <w:lang w:val="pt-BR"/>
+        </w:rPr>
+        <w:t>6 Publique sua página no GitHub Pages!</w:t>
       </w:r>
     </w:p>
     <w:p>
       <w:pPr>
         <w:spacing w:after="60" w:line="240" w:lineRule="auto"/>
         <w:ind w:left="284"/>
-        <w:jc w:val="both"/>
-        <w:rPr>
-          <w:lang w:val="pt-BR"/>
-        </w:rPr>
-      </w:pPr>
-      <w:r>
-        <w:rPr>
-          <w:lang w:val="pt-BR"/>
-        </w:rPr>
-        <w:t xml:space="preserve">Use </w:t>
+        <w:rPr>
+          <w:lang w:val="pt-BR"/>
+        </w:rPr>
+      </w:pPr>
+      <w:r>
+        <w:rPr>
+          <w:lang w:val="pt-BR"/>
+        </w:rPr>
+        <w:t xml:space="preserve">Use o que aprendeu sobre </w:t>
       </w:r>
       <w:proofErr w:type="spellStart"/>
       <w:r>
         <w:rPr>
           <w:lang w:val="pt-BR"/>
         </w:rPr>
-        <w:t>innerHTML</w:t>
+        <w:t>Git</w:t>
       </w:r>
       <w:proofErr w:type="spellEnd"/>
       <w:r>
         <w:rPr>
           <w:lang w:val="pt-BR"/>
         </w:rPr>
-        <w:t xml:space="preserve"> para limpar a lista antes de adicionar novos elementos.</w:t>
+        <w:t xml:space="preserve"> e GitHub e publique sua página web utilizando o serviço GitHub Pages.</w:t>
       </w:r>
     </w:p>
     <w:p>
       <w:pPr>
         <w:spacing w:after="60" w:line="240" w:lineRule="auto"/>
         <w:ind w:left="284"/>
-        <w:jc w:val="both"/>
-        <w:rPr>
-          <w:lang w:val="pt-BR"/>
-        </w:rPr>
-      </w:pPr>
-      <w:r>
-        <w:rPr>
-          <w:lang w:val="pt-BR"/>
-        </w:rPr>
-        <w:t>Tarefas específicas:</w:t>
-      </w:r>
-    </w:p>
-    <w:p>
-      <w:pPr>
-        <w:pStyle w:val="PargrafodaLista"/>
-        <w:numPr>
-          <w:ilvl w:val="0"/>
-          <w:numId w:val="10"/>
-        </w:numPr>
+        <w:rPr>
+          <w:lang w:val="pt-BR"/>
+        </w:rPr>
+      </w:pPr>
+      <w:r>
+        <w:rPr>
+          <w:lang w:val="pt-BR"/>
+        </w:rPr>
+        <w:t>Dessa forma, você poderá compartilhar o resultado do seu projeto!</w:t>
+      </w:r>
+    </w:p>
+    <w:p>
+      <w:pPr>
         <w:spacing w:line="240" w:lineRule="auto"/>
-        <w:ind w:left="709" w:hanging="283"/>
-        <w:jc w:val="both"/>
-        <w:rPr>
-          <w:lang w:val="pt-BR"/>
-        </w:rPr>
-      </w:pPr>
-      <w:r>
-        <w:rPr>
-          <w:lang w:val="pt-BR"/>
-        </w:rPr>
-        <w:t xml:space="preserve">Obter o elemento da lista: Utilize </w:t>
-      </w:r>
-      <w:proofErr w:type="spellStart"/>
-      <w:proofErr w:type="gramStart"/>
-      <w:r>
-        <w:rPr>
-          <w:lang w:val="pt-BR"/>
-        </w:rPr>
-        <w:t>document.getElementById</w:t>
-      </w:r>
-      <w:proofErr w:type="spellEnd"/>
-      <w:proofErr w:type="gramEnd"/>
-      <w:r>
-        <w:rPr>
-          <w:lang w:val="pt-BR"/>
-        </w:rPr>
-        <w:t xml:space="preserve">() ou </w:t>
-      </w:r>
-      <w:proofErr w:type="spellStart"/>
-      <w:r>
-        <w:rPr>
-          <w:lang w:val="pt-BR"/>
-        </w:rPr>
-        <w:t>document.querySelector</w:t>
-      </w:r>
-      <w:proofErr w:type="spellEnd"/>
-      <w:r>
-        <w:rPr>
-          <w:lang w:val="pt-BR"/>
-        </w:rPr>
-        <w:t xml:space="preserve">() para selecionar a lista </w:t>
-      </w:r>
-    </w:p>
-    <w:p>
-      <w:pPr>
-        <w:pStyle w:val="PargrafodaLista"/>
-        <w:numPr>
-          <w:ilvl w:val="0"/>
-          <w:numId w:val="10"/>
-        </w:numPr>
-        <w:spacing w:line="240" w:lineRule="auto"/>
-        <w:ind w:left="709" w:hanging="283"/>
-        <w:jc w:val="both"/>
-        <w:rPr>
-          <w:lang w:val="pt-BR"/>
-        </w:rPr>
-      </w:pPr>
-      <w:r>
-        <w:rPr>
-          <w:lang w:val="pt-BR"/>
-        </w:rPr>
-        <w:t xml:space="preserve"> onde os amigos serão exibidos.</w:t>
-      </w:r>
-    </w:p>
-    <w:p>
-      <w:pPr>
-        <w:pStyle w:val="PargrafodaLista"/>
-        <w:numPr>
-          <w:ilvl w:val="0"/>
-          <w:numId w:val="10"/>
-        </w:numPr>
-        <w:spacing w:line="240" w:lineRule="auto"/>
-        <w:ind w:left="709" w:hanging="283"/>
-        <w:jc w:val="both"/>
-        <w:rPr>
-          <w:lang w:val="pt-BR"/>
-        </w:rPr>
-      </w:pPr>
-      <w:r>
-        <w:rPr>
-          <w:lang w:val="pt-BR"/>
-        </w:rPr>
-        <w:t xml:space="preserve">Limpar a lista existente: Defina </w:t>
-      </w:r>
-      <w:proofErr w:type="spellStart"/>
-      <w:proofErr w:type="gramStart"/>
-      <w:r>
-        <w:rPr>
-          <w:lang w:val="pt-BR"/>
-        </w:rPr>
-        <w:t>lista.innerHTML</w:t>
-      </w:r>
-      <w:proofErr w:type="spellEnd"/>
-      <w:proofErr w:type="gramEnd"/>
-      <w:r>
-        <w:rPr>
-          <w:lang w:val="pt-BR"/>
-        </w:rPr>
-        <w:t xml:space="preserve"> = "" para garantir que não haja duplicados ao atualizar.</w:t>
-      </w:r>
-    </w:p>
-    <w:p>
-      <w:pPr>
-        <w:pStyle w:val="PargrafodaLista"/>
-        <w:numPr>
-          <w:ilvl w:val="0"/>
-          <w:numId w:val="10"/>
-        </w:numPr>
-        <w:spacing w:line="240" w:lineRule="auto"/>
-        <w:ind w:left="709" w:hanging="283"/>
-        <w:jc w:val="both"/>
-        <w:rPr>
-          <w:lang w:val="pt-BR"/>
-        </w:rPr>
-      </w:pPr>
-      <w:r>
-        <w:rPr>
-          <w:lang w:val="pt-BR"/>
-        </w:rPr>
-        <w:t xml:space="preserve">Percorrer o </w:t>
-      </w:r>
-      <w:proofErr w:type="spellStart"/>
-      <w:r>
-        <w:rPr>
-          <w:lang w:val="pt-BR"/>
-        </w:rPr>
-        <w:t>array</w:t>
-      </w:r>
-      <w:proofErr w:type="spellEnd"/>
-      <w:r>
-        <w:rPr>
-          <w:lang w:val="pt-BR"/>
-        </w:rPr>
-        <w:t xml:space="preserve">: Use um loop for para percorrer o </w:t>
-      </w:r>
-      <w:proofErr w:type="spellStart"/>
-      <w:r>
-        <w:rPr>
-          <w:lang w:val="pt-BR"/>
-        </w:rPr>
-        <w:t>array</w:t>
-      </w:r>
-      <w:proofErr w:type="spellEnd"/>
-      <w:r>
-        <w:rPr>
-          <w:lang w:val="pt-BR"/>
-        </w:rPr>
-        <w:t xml:space="preserve"> amigos e criar elementos de lista (&lt;li&gt;) para cada nome.</w:t>
-      </w:r>
-    </w:p>
-    <w:p>
-      <w:pPr>
-        <w:pStyle w:val="PargrafodaLista"/>
-        <w:numPr>
-          <w:ilvl w:val="0"/>
-          <w:numId w:val="10"/>
-        </w:numPr>
-        <w:spacing w:line="240" w:lineRule="auto"/>
-        <w:ind w:left="709" w:hanging="283"/>
-        <w:jc w:val="both"/>
-        <w:rPr>
-          <w:lang w:val="pt-BR"/>
-        </w:rPr>
-      </w:pPr>
-      <w:r>
-        <w:rPr>
-          <w:lang w:val="pt-BR"/>
-        </w:rPr>
-        <w:t xml:space="preserve">Adicionar elementos à lista: Para cada amigo, </w:t>
-      </w:r>
-      <w:proofErr w:type="gramStart"/>
-      <w:r>
-        <w:rPr>
-          <w:lang w:val="pt-BR"/>
-        </w:rPr>
-        <w:t>crie um novo</w:t>
-      </w:r>
-      <w:proofErr w:type="gramEnd"/>
-      <w:r>
-        <w:rPr>
-          <w:lang w:val="pt-BR"/>
-        </w:rPr>
-        <w:t xml:space="preserve"> elemento de lista.</w:t>
-      </w:r>
-    </w:p>
-    <w:p>
-      <w:pPr>
-        <w:pStyle w:val="PargrafodaLista"/>
-        <w:spacing w:line="240" w:lineRule="auto"/>
-        <w:ind w:left="1004"/>
-        <w:jc w:val="both"/>
-        <w:rPr>
-          <w:lang w:val="pt-BR"/>
-        </w:rPr>
-      </w:pPr>
-    </w:p>
-    <w:p>
-      <w:pPr>
-        <w:pStyle w:val="PargrafodaLista"/>
-        <w:numPr>
-          <w:ilvl w:val="0"/>
-          <w:numId w:val="7"/>
-        </w:numPr>
-        <w:spacing w:line="240" w:lineRule="auto"/>
-        <w:ind w:left="284" w:hanging="284"/>
-        <w:jc w:val="both"/>
-        <w:rPr>
-          <w:lang w:val="pt-BR"/>
-        </w:rPr>
-      </w:pPr>
-      <w:r>
-        <w:rPr>
-          <w:lang w:val="pt-BR"/>
-        </w:rPr>
-        <w:t xml:space="preserve">4 Escreva uma função que selecione aleatoriamente um dos nomes armazenados no </w:t>
-      </w:r>
-      <w:proofErr w:type="spellStart"/>
-      <w:r>
-        <w:rPr>
-          <w:lang w:val="pt-BR"/>
-        </w:rPr>
-        <w:t>array</w:t>
-      </w:r>
-      <w:proofErr w:type="spellEnd"/>
-      <w:r>
-        <w:rPr>
-          <w:lang w:val="pt-BR"/>
-        </w:rPr>
-        <w:t xml:space="preserve"> amigos.</w:t>
-      </w:r>
-    </w:p>
-    <w:p>
-      <w:pPr>
-        <w:spacing w:after="60" w:line="240" w:lineRule="auto"/>
-        <w:ind w:left="284"/>
-        <w:jc w:val="both"/>
-        <w:rPr>
-          <w:lang w:val="pt-BR"/>
-        </w:rPr>
-      </w:pPr>
-      <w:r>
-        <w:rPr>
-          <w:lang w:val="pt-BR"/>
-        </w:rPr>
-        <w:t xml:space="preserve">Use </w:t>
-      </w:r>
-      <w:proofErr w:type="spellStart"/>
-      <w:r>
-        <w:rPr>
-          <w:lang w:val="pt-BR"/>
-        </w:rPr>
-        <w:t>Math.random</w:t>
-      </w:r>
-      <w:proofErr w:type="spellEnd"/>
-      <w:r>
-        <w:rPr>
-          <w:lang w:val="pt-BR"/>
-        </w:rPr>
-        <w:t xml:space="preserve">() e </w:t>
-      </w:r>
-      <w:proofErr w:type="spellStart"/>
-      <w:r>
-        <w:rPr>
-          <w:lang w:val="pt-BR"/>
-        </w:rPr>
-        <w:t>Math.floor</w:t>
-      </w:r>
-      <w:proofErr w:type="spellEnd"/>
-      <w:r>
-        <w:rPr>
-          <w:lang w:val="pt-BR"/>
-        </w:rPr>
-        <w:t>() para obter um índice aleatório.</w:t>
-      </w:r>
-    </w:p>
-    <w:p>
-      <w:pPr>
-        <w:spacing w:after="60" w:line="240" w:lineRule="auto"/>
-        <w:ind w:left="284"/>
-        <w:jc w:val="both"/>
-        <w:rPr>
-          <w:lang w:val="pt-BR"/>
-        </w:rPr>
-      </w:pPr>
-      <w:r>
-        <w:rPr>
-          <w:lang w:val="pt-BR"/>
-        </w:rPr>
-        <w:t>Tarefas específicas:</w:t>
-      </w:r>
-    </w:p>
-    <w:p>
-      <w:pPr>
-        <w:pStyle w:val="PargrafodaLista"/>
-        <w:spacing w:line="240" w:lineRule="auto"/>
-        <w:ind w:left="1004"/>
-        <w:jc w:val="both"/>
-        <w:rPr>
-          <w:lang w:val="pt-BR"/>
-        </w:rPr>
-      </w:pPr>
-    </w:p>
-    <w:p>
-      <w:pPr>
-        <w:pStyle w:val="PargrafodaLista"/>
-        <w:numPr>
-          <w:ilvl w:val="0"/>
-          <w:numId w:val="10"/>
-        </w:numPr>
-        <w:spacing w:line="240" w:lineRule="auto"/>
-        <w:ind w:left="709" w:hanging="283"/>
-        <w:jc w:val="both"/>
-        <w:rPr>
-          <w:lang w:val="pt-BR"/>
-        </w:rPr>
-      </w:pPr>
-      <w:r>
-        <w:rPr>
-          <w:lang w:val="pt-BR"/>
-        </w:rPr>
-        <w:t xml:space="preserve">Validar que há amigos disponíveis: Antes de sortear, verificar se o </w:t>
-      </w:r>
-      <w:proofErr w:type="spellStart"/>
-      <w:r>
-        <w:rPr>
-          <w:lang w:val="pt-BR"/>
-        </w:rPr>
-        <w:t>array</w:t>
-      </w:r>
-      <w:proofErr w:type="spellEnd"/>
-      <w:r>
-        <w:rPr>
-          <w:lang w:val="pt-BR"/>
-        </w:rPr>
-        <w:t xml:space="preserve"> amigos não está vazio.</w:t>
-      </w:r>
-    </w:p>
-    <w:p>
-      <w:pPr>
-        <w:pStyle w:val="PargrafodaLista"/>
-        <w:numPr>
-          <w:ilvl w:val="0"/>
-          <w:numId w:val="10"/>
-        </w:numPr>
-        <w:spacing w:line="240" w:lineRule="auto"/>
-        <w:ind w:left="709" w:hanging="283"/>
-        <w:jc w:val="both"/>
-        <w:rPr>
-          <w:lang w:val="pt-BR"/>
-        </w:rPr>
-      </w:pPr>
-      <w:r>
-        <w:rPr>
-          <w:lang w:val="pt-BR"/>
-        </w:rPr>
-        <w:t xml:space="preserve">Gerar um índice aleatório: Usar </w:t>
-      </w:r>
-      <w:proofErr w:type="spellStart"/>
-      <w:r>
-        <w:rPr>
-          <w:lang w:val="pt-BR"/>
-        </w:rPr>
-        <w:t>Math.random</w:t>
-      </w:r>
-      <w:proofErr w:type="spellEnd"/>
-      <w:r>
-        <w:rPr>
-          <w:lang w:val="pt-BR"/>
-        </w:rPr>
-        <w:t xml:space="preserve">() e </w:t>
-      </w:r>
-      <w:proofErr w:type="spellStart"/>
-      <w:r>
-        <w:rPr>
-          <w:lang w:val="pt-BR"/>
-        </w:rPr>
-        <w:t>Math.floor</w:t>
-      </w:r>
-      <w:proofErr w:type="spellEnd"/>
-      <w:r>
-        <w:rPr>
-          <w:lang w:val="pt-BR"/>
-        </w:rPr>
-        <w:t xml:space="preserve">() para selecionar um índice aleatório do </w:t>
-      </w:r>
-      <w:proofErr w:type="spellStart"/>
-      <w:r>
-        <w:rPr>
-          <w:lang w:val="pt-BR"/>
-        </w:rPr>
-        <w:t>array</w:t>
-      </w:r>
-      <w:proofErr w:type="spellEnd"/>
-      <w:r>
-        <w:rPr>
-          <w:lang w:val="pt-BR"/>
-        </w:rPr>
-        <w:t>.</w:t>
-      </w:r>
-    </w:p>
-    <w:p>
-      <w:pPr>
-        <w:pStyle w:val="PargrafodaLista"/>
-        <w:numPr>
-          <w:ilvl w:val="0"/>
-          <w:numId w:val="10"/>
-        </w:numPr>
-        <w:spacing w:line="240" w:lineRule="auto"/>
-        <w:ind w:left="709" w:hanging="283"/>
-        <w:jc w:val="both"/>
-        <w:rPr>
-          <w:lang w:val="pt-BR"/>
-        </w:rPr>
-      </w:pPr>
-      <w:r>
-        <w:rPr>
-          <w:lang w:val="pt-BR"/>
-        </w:rPr>
-        <w:t xml:space="preserve">Obter o nome sorteado: Utilizar o índice aleatório para acessar o nome correspondente no </w:t>
-      </w:r>
-      <w:proofErr w:type="spellStart"/>
-      <w:r>
-        <w:rPr>
-          <w:lang w:val="pt-BR"/>
-        </w:rPr>
-        <w:t>array</w:t>
-      </w:r>
-      <w:proofErr w:type="spellEnd"/>
-      <w:r>
-        <w:rPr>
-          <w:lang w:val="pt-BR"/>
-        </w:rPr>
-        <w:t>.</w:t>
-      </w:r>
-    </w:p>
-    <w:p>
-      <w:pPr>
-        <w:pStyle w:val="PargrafodaLista"/>
-        <w:numPr>
-          <w:ilvl w:val="0"/>
-          <w:numId w:val="10"/>
-        </w:numPr>
-        <w:spacing w:line="240" w:lineRule="auto"/>
-        <w:ind w:left="709" w:hanging="283"/>
-        <w:jc w:val="both"/>
-        <w:rPr>
-          <w:lang w:val="pt-BR"/>
-        </w:rPr>
-      </w:pPr>
-      <w:r>
-        <w:rPr>
-          <w:lang w:val="pt-BR"/>
-        </w:rPr>
-        <w:t xml:space="preserve">Mostrar o resultado: Atualizar o conteúdo do elemento de resultado usando </w:t>
-      </w:r>
-      <w:proofErr w:type="spellStart"/>
-      <w:proofErr w:type="gramStart"/>
-      <w:r>
-        <w:rPr>
-          <w:lang w:val="pt-BR"/>
-        </w:rPr>
-        <w:t>document.getElementById</w:t>
-      </w:r>
-      <w:proofErr w:type="spellEnd"/>
-      <w:proofErr w:type="gramEnd"/>
-      <w:r>
-        <w:rPr>
-          <w:lang w:val="pt-BR"/>
-        </w:rPr>
-        <w:t xml:space="preserve">() e </w:t>
-      </w:r>
-      <w:proofErr w:type="spellStart"/>
-      <w:r>
-        <w:rPr>
-          <w:lang w:val="pt-BR"/>
-        </w:rPr>
-        <w:t>innerHTML</w:t>
-      </w:r>
-      <w:proofErr w:type="spellEnd"/>
-      <w:r>
-        <w:rPr>
-          <w:lang w:val="pt-BR"/>
-        </w:rPr>
-        <w:t xml:space="preserve"> para exibir o amigo sorteado.</w:t>
-      </w:r>
-    </w:p>
-    <w:p>
-      <w:pPr>
-        <w:pStyle w:val="PargrafodaLista"/>
-        <w:spacing w:line="240" w:lineRule="auto"/>
-        <w:ind w:left="1004"/>
-        <w:jc w:val="both"/>
-        <w:rPr>
-          <w:lang w:val="pt-BR"/>
-        </w:rPr>
-      </w:pPr>
-    </w:p>
-    <w:p>
-      <w:pPr>
-        <w:pStyle w:val="PargrafodaLista"/>
-        <w:numPr>
-          <w:ilvl w:val="0"/>
-          <w:numId w:val="7"/>
-        </w:numPr>
-        <w:spacing w:line="240" w:lineRule="auto"/>
-        <w:ind w:left="284" w:hanging="284"/>
-        <w:jc w:val="both"/>
-        <w:rPr>
-          <w:lang w:val="pt-BR"/>
-        </w:rPr>
-      </w:pPr>
-      <w:r>
-        <w:rPr>
-          <w:lang w:val="pt-BR"/>
-        </w:rPr>
-        <w:t>5 Crie o READ ME</w:t>
-      </w:r>
-    </w:p>
-    <w:p>
-      <w:pPr>
-        <w:spacing w:after="60" w:line="240" w:lineRule="auto"/>
-        <w:ind w:left="284"/>
-        <w:jc w:val="both"/>
-        <w:rPr>
-          <w:lang w:val="pt-BR"/>
-        </w:rPr>
-      </w:pPr>
-      <w:r>
-        <w:rPr>
-          <w:lang w:val="pt-BR"/>
-        </w:rPr>
-        <w:t>O README é um elemento chave em qualquer projeto de desenvolvimento, pois fornece uma descrição clara e detalhada do propósito, estrutura e uso do código.</w:t>
-      </w:r>
-    </w:p>
-    <w:p>
-      <w:pPr>
-        <w:spacing w:after="60" w:line="240" w:lineRule="auto"/>
-        <w:ind w:left="284"/>
-        <w:jc w:val="both"/>
-        <w:rPr>
-          <w:lang w:val="pt-BR"/>
-        </w:rPr>
-      </w:pPr>
-      <w:r>
-        <w:rPr>
-          <w:lang w:val="pt-BR"/>
-        </w:rPr>
-        <w:t>Quando você participa de um processo seletivo, o README é essencial para comunicar como utilizar o projeto.</w:t>
-      </w:r>
-    </w:p>
-    <w:p>
-      <w:pPr>
-        <w:spacing w:after="60" w:line="240" w:lineRule="auto"/>
-        <w:ind w:left="284"/>
-        <w:jc w:val="both"/>
-        <w:rPr>
-          <w:lang w:val="pt-BR"/>
-        </w:rPr>
-      </w:pPr>
-      <w:r>
-        <w:rPr>
-          <w:lang w:val="pt-BR"/>
-        </w:rPr>
-        <w:t>Esse arquivo, com extensão .</w:t>
-      </w:r>
-      <w:proofErr w:type="spellStart"/>
-      <w:r>
-        <w:rPr>
-          <w:lang w:val="pt-BR"/>
-        </w:rPr>
-        <w:t>md</w:t>
-      </w:r>
-      <w:proofErr w:type="spellEnd"/>
-      <w:r>
-        <w:rPr>
-          <w:lang w:val="pt-BR"/>
-        </w:rPr>
-        <w:t xml:space="preserve"> (</w:t>
-      </w:r>
-      <w:proofErr w:type="spellStart"/>
-      <w:r>
-        <w:rPr>
-          <w:lang w:val="pt-BR"/>
-        </w:rPr>
-        <w:t>Markdown</w:t>
-      </w:r>
-      <w:proofErr w:type="spellEnd"/>
-      <w:r>
-        <w:rPr>
-          <w:lang w:val="pt-BR"/>
-        </w:rPr>
-        <w:t>), é o ponto de referência inicial para qualquer pessoa que queira entender e trabalhar com seu código.</w:t>
-      </w:r>
-    </w:p>
-    <w:p>
-      <w:pPr>
-        <w:spacing w:after="60" w:line="240" w:lineRule="auto"/>
-        <w:ind w:left="284"/>
-        <w:jc w:val="both"/>
-        <w:rPr>
-          <w:lang w:val="pt-BR"/>
-        </w:rPr>
-      </w:pPr>
-      <w:r>
-        <w:rPr>
-          <w:lang w:val="pt-BR"/>
-        </w:rPr>
-        <w:t xml:space="preserve"> Um bom README inclui informações sobre instalação, dependências, como executar o projeto e possíveis problemas ou soluções.</w:t>
-      </w:r>
-    </w:p>
-    <w:p>
-      <w:pPr>
-        <w:spacing w:after="60" w:line="240" w:lineRule="auto"/>
-        <w:ind w:left="284"/>
-        <w:jc w:val="both"/>
-        <w:rPr>
-          <w:lang w:val="pt-BR"/>
-        </w:rPr>
-      </w:pPr>
-      <w:r>
-        <w:rPr>
-          <w:lang w:val="pt-BR"/>
-        </w:rPr>
-        <w:t>Um README bem estruturado facilita a compreensão do projeto por parte de outros desenvolvedores.</w:t>
-      </w:r>
-    </w:p>
-    <w:p>
-      <w:pPr>
-        <w:pStyle w:val="PargrafodaLista"/>
-        <w:spacing w:line="240" w:lineRule="auto"/>
-        <w:ind w:left="1004"/>
-        <w:jc w:val="both"/>
-        <w:rPr>
-          <w:lang w:val="pt-BR"/>
-        </w:rPr>
-      </w:pPr>
-    </w:p>
-    <w:p>
-      <w:pPr>
-        <w:pStyle w:val="PargrafodaLista"/>
-        <w:numPr>
-          <w:ilvl w:val="0"/>
-          <w:numId w:val="7"/>
-        </w:numPr>
-        <w:spacing w:line="240" w:lineRule="auto"/>
-        <w:ind w:left="284" w:hanging="284"/>
-        <w:jc w:val="both"/>
-        <w:rPr>
-          <w:lang w:val="pt-BR"/>
-        </w:rPr>
-      </w:pPr>
-      <w:r>
-        <w:rPr>
-          <w:lang w:val="pt-BR"/>
-        </w:rPr>
-        <w:t>6 Publique sua página no GitHub Pages!</w:t>
-      </w:r>
-    </w:p>
-    <w:p>
-      <w:pPr>
-        <w:spacing w:after="60" w:line="240" w:lineRule="auto"/>
-        <w:ind w:left="284"/>
-        <w:jc w:val="both"/>
-        <w:rPr>
-          <w:lang w:val="pt-BR"/>
-        </w:rPr>
-      </w:pPr>
-      <w:r>
-        <w:rPr>
-          <w:lang w:val="pt-BR"/>
-        </w:rPr>
-        <w:t xml:space="preserve">Use o que aprendeu sobre </w:t>
-      </w:r>
-      <w:proofErr w:type="spellStart"/>
-      <w:r>
-        <w:rPr>
-          <w:lang w:val="pt-BR"/>
-        </w:rPr>
-        <w:t>Git</w:t>
-      </w:r>
-      <w:proofErr w:type="spellEnd"/>
-      <w:r>
-        <w:rPr>
-          <w:lang w:val="pt-BR"/>
-        </w:rPr>
-        <w:t xml:space="preserve"> e GitHub e publique sua página web utilizando o serviço GitHub Pages.</w:t>
-      </w:r>
-    </w:p>
-    <w:p>
-      <w:pPr>
-        <w:spacing w:after="60" w:line="240" w:lineRule="auto"/>
-        <w:ind w:left="284"/>
-        <w:jc w:val="both"/>
-        <w:rPr>
-          <w:lang w:val="pt-BR"/>
-        </w:rPr>
-      </w:pPr>
-      <w:r>
-        <w:rPr>
-          <w:lang w:val="pt-BR"/>
-        </w:rPr>
-        <w:t>Dessa forma, você poderá compartilhar o resultado do seu projeto!</w:t>
-      </w:r>
-    </w:p>
-    <w:p>
-      <w:pPr>
-        <w:spacing w:line="240" w:lineRule="auto"/>
-        <w:jc w:val="both"/>
         <w:rPr>
           <w:b/>
           <w:bCs/>
@@ -1472,6 +1404,7 @@
           <w:bCs/>
           <w:lang w:val="pt-BR"/>
         </w:rPr>
+        <w:lastRenderedPageBreak/>
         <w:t xml:space="preserve">Código </w:t>
       </w:r>
       <w:proofErr w:type="spellStart"/>
@@ -1499,6 +1432,119 @@
 <file path=word/numbering.xml><?xml version="1.0" encoding="utf-8"?>
 <w:numbering xmlns:wpc="http://schemas.microsoft.com/office/word/2010/wordprocessingCanvas" xmlns:cx="http://schemas.microsoft.com/office/drawing/2014/chartex" xmlns:cx1="http://schemas.microsoft.com/office/drawing/2015/9/8/chartex" xmlns:cx2="http://schemas.microsoft.com/office/drawing/2015/10/21/chartex" xmlns:cx3="http://schemas.microsoft.com/office/drawing/2016/5/9/chartex" xmlns:cx4="http://schemas.microsoft.com/office/drawing/2016/5/10/chartex" xmlns:cx5="http://schemas.microsoft.com/office/drawing/2016/5/11/chartex" xmlns:cx6="http://schemas.microsoft.com/office/drawing/2016/5/12/chartex" xmlns:cx7="http://schemas.microsoft.com/office/drawing/2016/5/13/chartex" xmlns:cx8="http://schemas.microsoft.com/office/drawing/2016/5/14/chartex" xmlns:mc="http://schemas.openxmlformats.org/markup-compatibility/2006" xmlns:aink="http://schemas.microsoft.com/office/drawing/2016/ink" xmlns:am3d="http://schemas.microsoft.com/office/drawing/2017/model3d" xmlns:o="urn:schemas-microsoft-com:office:office" xmlns:oel="http://schemas.microsoft.com/office/2019/extlst" xmlns:r="http://schemas.openxmlformats.org/officeDocument/2006/relationships" xmlns:m="http://schemas.openxmlformats.org/officeDocument/2006/math" xmlns:v="urn:schemas-microsoft-com:vml" xmlns:wp14="http://schemas.microsoft.com/office/word/2010/wordprocessingDrawing" xmlns:wp="http://schemas.openxmlformats.org/drawingml/2006/wordprocessingDrawing" xmlns:w10="urn:schemas-microsoft-com:office:word" xmlns:w="http://schemas.openxmlformats.org/wordprocessingml/2006/main" xmlns:w14="http://schemas.microsoft.com/office/word/2010/wordml" xmlns:w15="http://schemas.microsoft.com/office/word/2012/wordml" xmlns:w16cex="http://schemas.microsoft.com/office/word/2018/wordml/cex" xmlns:w16cid="http://schemas.microsoft.com/office/word/2016/wordml/cid" xmlns:w16="http://schemas.microsoft.com/office/word/2018/wordml" xmlns:w16du="http://schemas.microsoft.com/office/word/2023/wordml/word16du" xmlns:w16sdtdh="http://schemas.microsoft.com/office/word/2020/wordml/sdtdatahash" xmlns:w16sdtfl="http://schemas.microsoft.com/office/word/2024/wordml/sdtformatlock" xmlns:w16se="http://schemas.microsoft.com/office/word/2015/wordml/symex" xmlns:wpg="http://schemas.microsoft.com/office/word/2010/wordprocessingGroup" xmlns:wpi="http://schemas.microsoft.com/office/word/2010/wordprocessingInk" xmlns:wne="http://schemas.microsoft.com/office/word/2006/wordml" xmlns:wps="http://schemas.microsoft.com/office/word/2010/wordprocessingShape" mc:Ignorable="w14 w15 w16se w16cid w16 w16cex w16sdtdh w16sdtfl w16du wp14">
   <w:abstractNum w:abstractNumId="0" w15:restartNumberingAfterBreak="0">
+    <w:nsid w:val="0ACF4C14"/>
+    <w:multiLevelType w:val="hybridMultilevel"/>
+    <w:tmpl w:val="DD3A91A6"/>
+    <w:lvl w:ilvl="0" w:tplc="380A0001">
+      <w:start w:val="1"/>
+      <w:numFmt w:val="bullet"/>
+      <w:lvlText w:val=""/>
+      <w:lvlJc w:val="left"/>
+      <w:pPr>
+        <w:ind w:left="1146" w:hanging="360"/>
+      </w:pPr>
+      <w:rPr>
+        <w:rFonts w:ascii="Symbol" w:hAnsi="Symbol" w:hint="default"/>
+      </w:rPr>
+    </w:lvl>
+    <w:lvl w:ilvl="1" w:tplc="04160003" w:tentative="1">
+      <w:start w:val="1"/>
+      <w:numFmt w:val="bullet"/>
+      <w:lvlText w:val="o"/>
+      <w:lvlJc w:val="left"/>
+      <w:pPr>
+        <w:ind w:left="1866" w:hanging="360"/>
+      </w:pPr>
+      <w:rPr>
+        <w:rFonts w:ascii="Courier New" w:hAnsi="Courier New" w:cs="Courier New" w:hint="default"/>
+      </w:rPr>
+    </w:lvl>
+    <w:lvl w:ilvl="2" w:tplc="04160005" w:tentative="1">
+      <w:start w:val="1"/>
+      <w:numFmt w:val="bullet"/>
+      <w:lvlText w:val=""/>
+      <w:lvlJc w:val="left"/>
+      <w:pPr>
+        <w:ind w:left="2586" w:hanging="360"/>
+      </w:pPr>
+      <w:rPr>
+        <w:rFonts w:ascii="Wingdings" w:hAnsi="Wingdings" w:hint="default"/>
+      </w:rPr>
+    </w:lvl>
+    <w:lvl w:ilvl="3" w:tplc="04160001" w:tentative="1">
+      <w:start w:val="1"/>
+      <w:numFmt w:val="bullet"/>
+      <w:lvlText w:val=""/>
+      <w:lvlJc w:val="left"/>
+      <w:pPr>
+        <w:ind w:left="3306" w:hanging="360"/>
+      </w:pPr>
+      <w:rPr>
+        <w:rFonts w:ascii="Symbol" w:hAnsi="Symbol" w:hint="default"/>
+      </w:rPr>
+    </w:lvl>
+    <w:lvl w:ilvl="4" w:tplc="04160003" w:tentative="1">
+      <w:start w:val="1"/>
+      <w:numFmt w:val="bullet"/>
+      <w:lvlText w:val="o"/>
+      <w:lvlJc w:val="left"/>
+      <w:pPr>
+        <w:ind w:left="4026" w:hanging="360"/>
+      </w:pPr>
+      <w:rPr>
+        <w:rFonts w:ascii="Courier New" w:hAnsi="Courier New" w:cs="Courier New" w:hint="default"/>
+      </w:rPr>
+    </w:lvl>
+    <w:lvl w:ilvl="5" w:tplc="04160005" w:tentative="1">
+      <w:start w:val="1"/>
+      <w:numFmt w:val="bullet"/>
+      <w:lvlText w:val=""/>
+      <w:lvlJc w:val="left"/>
+      <w:pPr>
+        <w:ind w:left="4746" w:hanging="360"/>
+      </w:pPr>
+      <w:rPr>
+        <w:rFonts w:ascii="Wingdings" w:hAnsi="Wingdings" w:hint="default"/>
+      </w:rPr>
+    </w:lvl>
+    <w:lvl w:ilvl="6" w:tplc="04160001" w:tentative="1">
+      <w:start w:val="1"/>
+      <w:numFmt w:val="bullet"/>
+      <w:lvlText w:val=""/>
+      <w:lvlJc w:val="left"/>
+      <w:pPr>
+        <w:ind w:left="5466" w:hanging="360"/>
+      </w:pPr>
+      <w:rPr>
+        <w:rFonts w:ascii="Symbol" w:hAnsi="Symbol" w:hint="default"/>
+      </w:rPr>
+    </w:lvl>
+    <w:lvl w:ilvl="7" w:tplc="04160003" w:tentative="1">
+      <w:start w:val="1"/>
+      <w:numFmt w:val="bullet"/>
+      <w:lvlText w:val="o"/>
+      <w:lvlJc w:val="left"/>
+      <w:pPr>
+        <w:ind w:left="6186" w:hanging="360"/>
+      </w:pPr>
+      <w:rPr>
+        <w:rFonts w:ascii="Courier New" w:hAnsi="Courier New" w:cs="Courier New" w:hint="default"/>
+      </w:rPr>
+    </w:lvl>
+    <w:lvl w:ilvl="8" w:tplc="04160005" w:tentative="1">
+      <w:start w:val="1"/>
+      <w:numFmt w:val="bullet"/>
+      <w:lvlText w:val=""/>
+      <w:lvlJc w:val="left"/>
+      <w:pPr>
+        <w:ind w:left="6906" w:hanging="360"/>
+      </w:pPr>
+      <w:rPr>
+        <w:rFonts w:ascii="Wingdings" w:hAnsi="Wingdings" w:hint="default"/>
+      </w:rPr>
+    </w:lvl>
+  </w:abstractNum>
+  <w:abstractNum w:abstractNumId="1" w15:restartNumberingAfterBreak="0">
     <w:nsid w:val="26967443"/>
     <w:multiLevelType w:val="multilevel"/>
     <w:tmpl w:val="12CEE992"/>
@@ -1647,7 +1693,7 @@
       </w:rPr>
     </w:lvl>
   </w:abstractNum>
-  <w:abstractNum w:abstractNumId="1" w15:restartNumberingAfterBreak="0">
+  <w:abstractNum w:abstractNumId="2" w15:restartNumberingAfterBreak="0">
     <w:nsid w:val="35622C70"/>
     <w:multiLevelType w:val="multilevel"/>
     <w:tmpl w:val="0BF051D0"/>
@@ -1796,7 +1842,7 @@
       </w:rPr>
     </w:lvl>
   </w:abstractNum>
-  <w:abstractNum w:abstractNumId="2" w15:restartNumberingAfterBreak="0">
+  <w:abstractNum w:abstractNumId="3" w15:restartNumberingAfterBreak="0">
     <w:nsid w:val="35D55913"/>
     <w:multiLevelType w:val="multilevel"/>
     <w:tmpl w:val="E4786094"/>
@@ -1945,7 +1991,7 @@
       </w:rPr>
     </w:lvl>
   </w:abstractNum>
-  <w:abstractNum w:abstractNumId="3" w15:restartNumberingAfterBreak="0">
+  <w:abstractNum w:abstractNumId="4" w15:restartNumberingAfterBreak="0">
     <w:nsid w:val="3E45179D"/>
     <w:multiLevelType w:val="multilevel"/>
     <w:tmpl w:val="34446FAE"/>
@@ -2062,7 +2108,233 @@
       </w:pPr>
     </w:lvl>
   </w:abstractNum>
-  <w:abstractNum w:abstractNumId="4" w15:restartNumberingAfterBreak="0">
+  <w:abstractNum w:abstractNumId="5" w15:restartNumberingAfterBreak="0">
+    <w:nsid w:val="46B264CC"/>
+    <w:multiLevelType w:val="hybridMultilevel"/>
+    <w:tmpl w:val="77B021AC"/>
+    <w:lvl w:ilvl="0" w:tplc="380A0001">
+      <w:start w:val="1"/>
+      <w:numFmt w:val="bullet"/>
+      <w:lvlText w:val=""/>
+      <w:lvlJc w:val="left"/>
+      <w:pPr>
+        <w:ind w:left="720" w:hanging="360"/>
+      </w:pPr>
+      <w:rPr>
+        <w:rFonts w:ascii="Symbol" w:hAnsi="Symbol" w:hint="default"/>
+      </w:rPr>
+    </w:lvl>
+    <w:lvl w:ilvl="1" w:tplc="04160003" w:tentative="1">
+      <w:start w:val="1"/>
+      <w:numFmt w:val="bullet"/>
+      <w:lvlText w:val="o"/>
+      <w:lvlJc w:val="left"/>
+      <w:pPr>
+        <w:ind w:left="1440" w:hanging="360"/>
+      </w:pPr>
+      <w:rPr>
+        <w:rFonts w:ascii="Courier New" w:hAnsi="Courier New" w:cs="Courier New" w:hint="default"/>
+      </w:rPr>
+    </w:lvl>
+    <w:lvl w:ilvl="2" w:tplc="04160005" w:tentative="1">
+      <w:start w:val="1"/>
+      <w:numFmt w:val="bullet"/>
+      <w:lvlText w:val=""/>
+      <w:lvlJc w:val="left"/>
+      <w:pPr>
+        <w:ind w:left="2160" w:hanging="360"/>
+      </w:pPr>
+      <w:rPr>
+        <w:rFonts w:ascii="Wingdings" w:hAnsi="Wingdings" w:hint="default"/>
+      </w:rPr>
+    </w:lvl>
+    <w:lvl w:ilvl="3" w:tplc="04160001" w:tentative="1">
+      <w:start w:val="1"/>
+      <w:numFmt w:val="bullet"/>
+      <w:lvlText w:val=""/>
+      <w:lvlJc w:val="left"/>
+      <w:pPr>
+        <w:ind w:left="2880" w:hanging="360"/>
+      </w:pPr>
+      <w:rPr>
+        <w:rFonts w:ascii="Symbol" w:hAnsi="Symbol" w:hint="default"/>
+      </w:rPr>
+    </w:lvl>
+    <w:lvl w:ilvl="4" w:tplc="04160003" w:tentative="1">
+      <w:start w:val="1"/>
+      <w:numFmt w:val="bullet"/>
+      <w:lvlText w:val="o"/>
+      <w:lvlJc w:val="left"/>
+      <w:pPr>
+        <w:ind w:left="3600" w:hanging="360"/>
+      </w:pPr>
+      <w:rPr>
+        <w:rFonts w:ascii="Courier New" w:hAnsi="Courier New" w:cs="Courier New" w:hint="default"/>
+      </w:rPr>
+    </w:lvl>
+    <w:lvl w:ilvl="5" w:tplc="04160005" w:tentative="1">
+      <w:start w:val="1"/>
+      <w:numFmt w:val="bullet"/>
+      <w:lvlText w:val=""/>
+      <w:lvlJc w:val="left"/>
+      <w:pPr>
+        <w:ind w:left="4320" w:hanging="360"/>
+      </w:pPr>
+      <w:rPr>
+        <w:rFonts w:ascii="Wingdings" w:hAnsi="Wingdings" w:hint="default"/>
+      </w:rPr>
+    </w:lvl>
+    <w:lvl w:ilvl="6" w:tplc="04160001" w:tentative="1">
+      <w:start w:val="1"/>
+      <w:numFmt w:val="bullet"/>
+      <w:lvlText w:val=""/>
+      <w:lvlJc w:val="left"/>
+      <w:pPr>
+        <w:ind w:left="5040" w:hanging="360"/>
+      </w:pPr>
+      <w:rPr>
+        <w:rFonts w:ascii="Symbol" w:hAnsi="Symbol" w:hint="default"/>
+      </w:rPr>
+    </w:lvl>
+    <w:lvl w:ilvl="7" w:tplc="04160003" w:tentative="1">
+      <w:start w:val="1"/>
+      <w:numFmt w:val="bullet"/>
+      <w:lvlText w:val="o"/>
+      <w:lvlJc w:val="left"/>
+      <w:pPr>
+        <w:ind w:left="5760" w:hanging="360"/>
+      </w:pPr>
+      <w:rPr>
+        <w:rFonts w:ascii="Courier New" w:hAnsi="Courier New" w:cs="Courier New" w:hint="default"/>
+      </w:rPr>
+    </w:lvl>
+    <w:lvl w:ilvl="8" w:tplc="04160005" w:tentative="1">
+      <w:start w:val="1"/>
+      <w:numFmt w:val="bullet"/>
+      <w:lvlText w:val=""/>
+      <w:lvlJc w:val="left"/>
+      <w:pPr>
+        <w:ind w:left="6480" w:hanging="360"/>
+      </w:pPr>
+      <w:rPr>
+        <w:rFonts w:ascii="Wingdings" w:hAnsi="Wingdings" w:hint="default"/>
+      </w:rPr>
+    </w:lvl>
+  </w:abstractNum>
+  <w:abstractNum w:abstractNumId="6" w15:restartNumberingAfterBreak="0">
+    <w:nsid w:val="503B1BAB"/>
+    <w:multiLevelType w:val="hybridMultilevel"/>
+    <w:tmpl w:val="EB1645AE"/>
+    <w:lvl w:ilvl="0" w:tplc="380A0001">
+      <w:start w:val="1"/>
+      <w:numFmt w:val="bullet"/>
+      <w:lvlText w:val=""/>
+      <w:lvlJc w:val="left"/>
+      <w:pPr>
+        <w:ind w:left="1004" w:hanging="360"/>
+      </w:pPr>
+      <w:rPr>
+        <w:rFonts w:ascii="Symbol" w:hAnsi="Symbol" w:hint="default"/>
+      </w:rPr>
+    </w:lvl>
+    <w:lvl w:ilvl="1" w:tplc="FFFFFFFF" w:tentative="1">
+      <w:start w:val="1"/>
+      <w:numFmt w:val="bullet"/>
+      <w:lvlText w:val="o"/>
+      <w:lvlJc w:val="left"/>
+      <w:pPr>
+        <w:ind w:left="1724" w:hanging="360"/>
+      </w:pPr>
+      <w:rPr>
+        <w:rFonts w:ascii="Courier New" w:hAnsi="Courier New" w:cs="Courier New" w:hint="default"/>
+      </w:rPr>
+    </w:lvl>
+    <w:lvl w:ilvl="2" w:tplc="FFFFFFFF" w:tentative="1">
+      <w:start w:val="1"/>
+      <w:numFmt w:val="bullet"/>
+      <w:lvlText w:val=""/>
+      <w:lvlJc w:val="left"/>
+      <w:pPr>
+        <w:ind w:left="2444" w:hanging="360"/>
+      </w:pPr>
+      <w:rPr>
+        <w:rFonts w:ascii="Wingdings" w:hAnsi="Wingdings" w:hint="default"/>
+      </w:rPr>
+    </w:lvl>
+    <w:lvl w:ilvl="3" w:tplc="FFFFFFFF" w:tentative="1">
+      <w:start w:val="1"/>
+      <w:numFmt w:val="bullet"/>
+      <w:lvlText w:val=""/>
+      <w:lvlJc w:val="left"/>
+      <w:pPr>
+        <w:ind w:left="3164" w:hanging="360"/>
+      </w:pPr>
+      <w:rPr>
+        <w:rFonts w:ascii="Symbol" w:hAnsi="Symbol" w:hint="default"/>
+      </w:rPr>
+    </w:lvl>
+    <w:lvl w:ilvl="4" w:tplc="FFFFFFFF" w:tentative="1">
+      <w:start w:val="1"/>
+      <w:numFmt w:val="bullet"/>
+      <w:lvlText w:val="o"/>
+      <w:lvlJc w:val="left"/>
+      <w:pPr>
+        <w:ind w:left="3884" w:hanging="360"/>
+      </w:pPr>
+      <w:rPr>
+        <w:rFonts w:ascii="Courier New" w:hAnsi="Courier New" w:cs="Courier New" w:hint="default"/>
+      </w:rPr>
+    </w:lvl>
+    <w:lvl w:ilvl="5" w:tplc="FFFFFFFF" w:tentative="1">
+      <w:start w:val="1"/>
+      <w:numFmt w:val="bullet"/>
+      <w:lvlText w:val=""/>
+      <w:lvlJc w:val="left"/>
+      <w:pPr>
+        <w:ind w:left="4604" w:hanging="360"/>
+      </w:pPr>
+      <w:rPr>
+        <w:rFonts w:ascii="Wingdings" w:hAnsi="Wingdings" w:hint="default"/>
+      </w:rPr>
+    </w:lvl>
+    <w:lvl w:ilvl="6" w:tplc="FFFFFFFF" w:tentative="1">
+      <w:start w:val="1"/>
+      <w:numFmt w:val="bullet"/>
+      <w:lvlText w:val=""/>
+      <w:lvlJc w:val="left"/>
+      <w:pPr>
+        <w:ind w:left="5324" w:hanging="360"/>
+      </w:pPr>
+      <w:rPr>
+        <w:rFonts w:ascii="Symbol" w:hAnsi="Symbol" w:hint="default"/>
+      </w:rPr>
+    </w:lvl>
+    <w:lvl w:ilvl="7" w:tplc="FFFFFFFF" w:tentative="1">
+      <w:start w:val="1"/>
+      <w:numFmt w:val="bullet"/>
+      <w:lvlText w:val="o"/>
+      <w:lvlJc w:val="left"/>
+      <w:pPr>
+        <w:ind w:left="6044" w:hanging="360"/>
+      </w:pPr>
+      <w:rPr>
+        <w:rFonts w:ascii="Courier New" w:hAnsi="Courier New" w:cs="Courier New" w:hint="default"/>
+      </w:rPr>
+    </w:lvl>
+    <w:lvl w:ilvl="8" w:tplc="FFFFFFFF" w:tentative="1">
+      <w:start w:val="1"/>
+      <w:numFmt w:val="bullet"/>
+      <w:lvlText w:val=""/>
+      <w:lvlJc w:val="left"/>
+      <w:pPr>
+        <w:ind w:left="6764" w:hanging="360"/>
+      </w:pPr>
+      <w:rPr>
+        <w:rFonts w:ascii="Wingdings" w:hAnsi="Wingdings" w:hint="default"/>
+      </w:rPr>
+    </w:lvl>
+  </w:abstractNum>
+  <w:abstractNum w:abstractNumId="7" w15:restartNumberingAfterBreak="0">
     <w:nsid w:val="511F546E"/>
     <w:multiLevelType w:val="hybridMultilevel"/>
     <w:tmpl w:val="F6B8A528"/>
@@ -2175,7 +2447,7 @@
       </w:rPr>
     </w:lvl>
   </w:abstractNum>
-  <w:abstractNum w:abstractNumId="5" w15:restartNumberingAfterBreak="0">
+  <w:abstractNum w:abstractNumId="8" w15:restartNumberingAfterBreak="0">
     <w:nsid w:val="512675E4"/>
     <w:multiLevelType w:val="hybridMultilevel"/>
     <w:tmpl w:val="03508556"/>
@@ -2288,7 +2560,7 @@
       </w:rPr>
     </w:lvl>
   </w:abstractNum>
-  <w:abstractNum w:abstractNumId="6" w15:restartNumberingAfterBreak="0">
+  <w:abstractNum w:abstractNumId="9" w15:restartNumberingAfterBreak="0">
     <w:nsid w:val="5EF46FC1"/>
     <w:multiLevelType w:val="hybridMultilevel"/>
     <w:tmpl w:val="F95CD83E"/>
@@ -2401,7 +2673,7 @@
       </w:rPr>
     </w:lvl>
   </w:abstractNum>
-  <w:abstractNum w:abstractNumId="7" w15:restartNumberingAfterBreak="0">
+  <w:abstractNum w:abstractNumId="10" w15:restartNumberingAfterBreak="0">
     <w:nsid w:val="6CC46E77"/>
     <w:multiLevelType w:val="hybridMultilevel"/>
     <w:tmpl w:val="CF1AB030"/>
@@ -2514,7 +2786,7 @@
       </w:rPr>
     </w:lvl>
   </w:abstractNum>
-  <w:abstractNum w:abstractNumId="8" w15:restartNumberingAfterBreak="0">
+  <w:abstractNum w:abstractNumId="11" w15:restartNumberingAfterBreak="0">
     <w:nsid w:val="6ED52B46"/>
     <w:multiLevelType w:val="multilevel"/>
     <w:tmpl w:val="8C562A5E"/>
@@ -2663,7 +2935,7 @@
       </w:rPr>
     </w:lvl>
   </w:abstractNum>
-  <w:abstractNum w:abstractNumId="9" w15:restartNumberingAfterBreak="0">
+  <w:abstractNum w:abstractNumId="12" w15:restartNumberingAfterBreak="0">
     <w:nsid w:val="73C63E9F"/>
     <w:multiLevelType w:val="multilevel"/>
     <w:tmpl w:val="16506238"/>
@@ -2813,34 +3085,43 @@
     </w:lvl>
   </w:abstractNum>
   <w:num w:numId="1" w16cid:durableId="965088969">
+    <w:abstractNumId w:val="12"/>
+  </w:num>
+  <w:num w:numId="2" w16cid:durableId="2136288729">
+    <w:abstractNumId w:val="4"/>
+  </w:num>
+  <w:num w:numId="3" w16cid:durableId="2024819860">
+    <w:abstractNumId w:val="2"/>
+  </w:num>
+  <w:num w:numId="4" w16cid:durableId="1629320003">
+    <w:abstractNumId w:val="11"/>
+  </w:num>
+  <w:num w:numId="5" w16cid:durableId="971440728">
+    <w:abstractNumId w:val="3"/>
+  </w:num>
+  <w:num w:numId="6" w16cid:durableId="186480756">
+    <w:abstractNumId w:val="1"/>
+  </w:num>
+  <w:num w:numId="7" w16cid:durableId="1916814822">
+    <w:abstractNumId w:val="8"/>
+  </w:num>
+  <w:num w:numId="8" w16cid:durableId="2016419367">
+    <w:abstractNumId w:val="10"/>
+  </w:num>
+  <w:num w:numId="9" w16cid:durableId="881164015">
     <w:abstractNumId w:val="9"/>
   </w:num>
-  <w:num w:numId="2" w16cid:durableId="2136288729">
-    <w:abstractNumId w:val="3"/>
+  <w:num w:numId="10" w16cid:durableId="1389692050">
+    <w:abstractNumId w:val="7"/>
   </w:num>
-  <w:num w:numId="3" w16cid:durableId="2024819860">
-    <w:abstractNumId w:val="1"/>
-  </w:num>
-  <w:num w:numId="4" w16cid:durableId="1629320003">
-    <w:abstractNumId w:val="8"/>
-  </w:num>
-  <w:num w:numId="5" w16cid:durableId="971440728">
-    <w:abstractNumId w:val="2"/>
-  </w:num>
-  <w:num w:numId="6" w16cid:durableId="186480756">
+  <w:num w:numId="11" w16cid:durableId="468058345">
     <w:abstractNumId w:val="0"/>
   </w:num>
-  <w:num w:numId="7" w16cid:durableId="1916814822">
-    <w:abstractNumId w:val="5"/>
-  </w:num>
-  <w:num w:numId="8" w16cid:durableId="2016419367">
-    <w:abstractNumId w:val="7"/>
-  </w:num>
-  <w:num w:numId="9" w16cid:durableId="881164015">
+  <w:num w:numId="12" w16cid:durableId="849953829">
     <w:abstractNumId w:val="6"/>
   </w:num>
-  <w:num w:numId="10" w16cid:durableId="1389692050">
-    <w:abstractNumId w:val="4"/>
+  <w:num w:numId="13" w16cid:durableId="1745300934">
+    <w:abstractNumId w:val="5"/>
   </w:num>
 </w:numbering>
 </file>
@@ -3446,6 +3727,7 @@
   <w:style w:type="character" w:default="1" w:styleId="Fontepargpadro">
     <w:name w:val="Default Paragraph Font"/>
     <w:uiPriority w:val="1"/>
+    <w:semiHidden/>
     <w:unhideWhenUsed/>
   </w:style>
   <w:style w:type="table" w:default="1" w:styleId="Tabelanormal">
